--- a/src/document/开发规范.docx
+++ b/src/document/开发规范.docx
@@ -772,9 +772,6 @@
         </w:numPr>
         <w:spacing w:line="240" w:lineRule="atLeast"/>
         <w:ind w:firstLineChars="0"/>
-        <w:rPr>
-          <w:rFonts w:hint="eastAsia"/>
-        </w:rPr>
       </w:pPr>
       <w:r>
         <w:t>Don’t repeat yourself!</w:t>
@@ -969,9 +966,6 @@
         </w:numPr>
         <w:spacing w:line="240" w:lineRule="atLeast"/>
         <w:ind w:firstLineChars="0"/>
-        <w:rPr>
-          <w:rFonts w:hint="eastAsia"/>
-        </w:rPr>
       </w:pPr>
       <w:r>
         <w:t>公共</w:t>
@@ -1053,7 +1047,6 @@
         <w:ind w:firstLineChars="0"/>
       </w:pPr>
       <w:r>
-        <w:lastRenderedPageBreak/>
         <w:t>代码块之间的缩进设置为</w:t>
       </w:r>
       <w:r>
@@ -1221,15 +1214,2592 @@
           <w:numId w:val="2"/>
         </w:numPr>
         <w:ind w:firstLineChars="0"/>
-        <w:rPr>
-          <w:rFonts w:hint="eastAsia"/>
-        </w:rPr>
       </w:pPr>
       <w:r>
         <w:t>测试应及时编写</w:t>
+      </w:r>
+    </w:p>
+    <w:p>
+      <w:pPr>
+        <w:pStyle w:val="2"/>
+        <w:numPr>
+          <w:ilvl w:val="0"/>
+          <w:numId w:val="1"/>
+        </w:numPr>
+        <w:jc w:val="center"/>
+      </w:pPr>
+      <w:r>
+        <w:rPr>
+          <w:rFonts w:hint="eastAsia"/>
+        </w:rPr>
+        <w:t>数据库规范</w:t>
+      </w:r>
+    </w:p>
+    <w:p>
+      <w:pPr>
+        <w:ind w:firstLineChars="200" w:firstLine="420"/>
+      </w:pPr>
+      <w:r>
+        <w:rPr>
+          <w:rFonts w:hint="eastAsia"/>
+        </w:rPr>
+        <w:t>命名规范</w:t>
+      </w:r>
+    </w:p>
+    <w:p>
+      <w:pPr>
+        <w:ind w:firstLineChars="200" w:firstLine="420"/>
+      </w:pPr>
+      <w:r>
+        <w:tab/>
+      </w:r>
+      <w:r>
+        <w:rPr>
+          <w:rFonts w:hint="eastAsia"/>
+        </w:rPr>
+        <w:t>数据表命名规范</w:t>
+      </w:r>
+      <w:r>
+        <w:rPr>
+          <w:rFonts w:hint="eastAsia"/>
+        </w:rPr>
+        <w:t>：</w:t>
+      </w:r>
+    </w:p>
+    <w:p>
+      <w:pPr>
+        <w:pStyle w:val="a6"/>
+        <w:numPr>
+          <w:ilvl w:val="0"/>
+          <w:numId w:val="10"/>
+        </w:numPr>
+        <w:ind w:firstLineChars="0"/>
+        <w:rPr>
+          <w:rFonts w:hint="eastAsia"/>
+        </w:rPr>
+      </w:pPr>
+      <w:r>
+        <w:rPr>
+          <w:rFonts w:hint="eastAsia"/>
+        </w:rPr>
+        <w:t>采用</w:t>
+      </w:r>
+      <w:r>
+        <w:rPr>
+          <w:rFonts w:hint="eastAsia"/>
+        </w:rPr>
+        <w:t>26</w:t>
+      </w:r>
+      <w:r>
+        <w:rPr>
+          <w:rFonts w:hint="eastAsia"/>
+        </w:rPr>
+        <w:t>个英文字母</w:t>
+      </w:r>
+      <w:r>
+        <w:rPr>
+          <w:rFonts w:hint="eastAsia"/>
+        </w:rPr>
+        <w:t>(</w:t>
+      </w:r>
+      <w:r>
+        <w:rPr>
+          <w:rFonts w:hint="eastAsia"/>
+        </w:rPr>
+        <w:t>区分大小写</w:t>
+      </w:r>
+      <w:r>
+        <w:rPr>
+          <w:rFonts w:hint="eastAsia"/>
+        </w:rPr>
+        <w:t>)</w:t>
+      </w:r>
+      <w:r>
+        <w:rPr>
+          <w:rFonts w:hint="eastAsia"/>
+        </w:rPr>
+        <w:t>和</w:t>
+      </w:r>
+      <w:r>
+        <w:rPr>
+          <w:rFonts w:hint="eastAsia"/>
+        </w:rPr>
+        <w:t>0-9</w:t>
+      </w:r>
+      <w:r>
+        <w:rPr>
+          <w:rFonts w:hint="eastAsia"/>
+        </w:rPr>
+        <w:t>的自然数</w:t>
+      </w:r>
+      <w:r>
+        <w:rPr>
+          <w:rFonts w:hint="eastAsia"/>
+        </w:rPr>
+        <w:t>(</w:t>
+      </w:r>
+      <w:r>
+        <w:rPr>
+          <w:rFonts w:hint="eastAsia"/>
+        </w:rPr>
+        <w:t>经常不需要</w:t>
+      </w:r>
+      <w:r>
+        <w:rPr>
+          <w:rFonts w:hint="eastAsia"/>
+        </w:rPr>
+        <w:t>)</w:t>
+      </w:r>
+      <w:r>
+        <w:rPr>
+          <w:rFonts w:hint="eastAsia"/>
+        </w:rPr>
+        <w:t>加上下划线</w:t>
+      </w:r>
+      <w:r>
+        <w:rPr>
+          <w:rFonts w:hint="eastAsia"/>
+        </w:rPr>
+        <w:t>'_'</w:t>
+      </w:r>
+      <w:r>
+        <w:rPr>
+          <w:rFonts w:hint="eastAsia"/>
+        </w:rPr>
+        <w:t>组成，命名简洁明确，多个单词用下划线</w:t>
+      </w:r>
+      <w:r>
+        <w:rPr>
+          <w:rFonts w:hint="eastAsia"/>
+        </w:rPr>
+        <w:t>'_'</w:t>
+      </w:r>
+      <w:r>
+        <w:rPr>
+          <w:rFonts w:hint="eastAsia"/>
+        </w:rPr>
+        <w:t>分隔</w:t>
+      </w:r>
+    </w:p>
+    <w:p>
+      <w:pPr>
+        <w:pStyle w:val="a6"/>
+        <w:numPr>
+          <w:ilvl w:val="0"/>
+          <w:numId w:val="10"/>
+        </w:numPr>
+        <w:ind w:firstLineChars="0"/>
+        <w:rPr>
+          <w:rFonts w:hint="eastAsia"/>
+        </w:rPr>
+      </w:pPr>
+      <w:r>
+        <w:rPr>
+          <w:rFonts w:hint="eastAsia"/>
+        </w:rPr>
+        <w:t>全部小写命名，禁止出现大写</w:t>
+      </w:r>
+    </w:p>
+    <w:p>
+      <w:pPr>
+        <w:pStyle w:val="a6"/>
+        <w:numPr>
+          <w:ilvl w:val="0"/>
+          <w:numId w:val="10"/>
+        </w:numPr>
+        <w:ind w:firstLineChars="0"/>
+        <w:rPr>
+          <w:rFonts w:hint="eastAsia"/>
+        </w:rPr>
+      </w:pPr>
+      <w:r>
+        <w:rPr>
+          <w:rFonts w:hint="eastAsia"/>
+        </w:rPr>
+        <w:t>禁止使用数据库关键字，如：</w:t>
+      </w:r>
+      <w:r>
+        <w:rPr>
+          <w:rFonts w:hint="eastAsia"/>
+        </w:rPr>
+        <w:t>name</w:t>
+      </w:r>
+      <w:r>
+        <w:rPr>
+          <w:rFonts w:hint="eastAsia"/>
+        </w:rPr>
+        <w:t>，</w:t>
+      </w:r>
+      <w:r>
+        <w:rPr>
+          <w:rFonts w:hint="eastAsia"/>
+        </w:rPr>
+        <w:t xml:space="preserve">time </w:t>
+      </w:r>
+      <w:r>
+        <w:rPr>
+          <w:rFonts w:hint="eastAsia"/>
+        </w:rPr>
+        <w:t>，</w:t>
+      </w:r>
+      <w:r>
+        <w:rPr>
+          <w:rFonts w:hint="eastAsia"/>
+        </w:rPr>
+        <w:t>datetime</w:t>
+      </w:r>
+      <w:r>
+        <w:rPr>
+          <w:rFonts w:hint="eastAsia"/>
+        </w:rPr>
+        <w:t>，</w:t>
+      </w:r>
+      <w:r>
+        <w:rPr>
+          <w:rFonts w:hint="eastAsia"/>
+        </w:rPr>
+        <w:t>password</w:t>
+      </w:r>
+      <w:r>
+        <w:rPr>
+          <w:rFonts w:hint="eastAsia"/>
+        </w:rPr>
+        <w:t>等</w:t>
+      </w:r>
+    </w:p>
+    <w:p>
+      <w:pPr>
+        <w:pStyle w:val="a6"/>
+        <w:numPr>
+          <w:ilvl w:val="0"/>
+          <w:numId w:val="10"/>
+        </w:numPr>
+        <w:ind w:firstLineChars="0"/>
+        <w:rPr>
+          <w:rFonts w:hint="eastAsia"/>
+        </w:rPr>
+      </w:pPr>
+      <w:r>
+        <w:rPr>
+          <w:rFonts w:hint="eastAsia"/>
+        </w:rPr>
+        <w:t>表名称不应该取得太长（一般不超过三个英文单词）</w:t>
+      </w:r>
+    </w:p>
+    <w:p>
+      <w:pPr>
+        <w:pStyle w:val="a6"/>
+        <w:numPr>
+          <w:ilvl w:val="0"/>
+          <w:numId w:val="10"/>
+        </w:numPr>
+        <w:ind w:firstLineChars="0"/>
+        <w:rPr>
+          <w:rFonts w:hint="eastAsia"/>
+        </w:rPr>
+      </w:pPr>
+      <w:r>
+        <w:rPr>
+          <w:rFonts w:hint="eastAsia"/>
+        </w:rPr>
+        <w:t>表的名称一般使用名词或者动宾短语</w:t>
+      </w:r>
+    </w:p>
+    <w:p>
+      <w:pPr>
+        <w:pStyle w:val="a6"/>
+        <w:numPr>
+          <w:ilvl w:val="0"/>
+          <w:numId w:val="10"/>
+        </w:numPr>
+        <w:ind w:firstLineChars="0"/>
+      </w:pPr>
+      <w:r>
+        <w:rPr>
+          <w:rFonts w:hint="eastAsia"/>
+        </w:rPr>
+        <w:t>用单数形式表示名称，例如，使用</w:t>
+      </w:r>
+      <w:r>
+        <w:rPr>
+          <w:rFonts w:hint="eastAsia"/>
+        </w:rPr>
+        <w:t xml:space="preserve"> employee</w:t>
+      </w:r>
+      <w:r>
+        <w:rPr>
+          <w:rFonts w:hint="eastAsia"/>
+        </w:rPr>
+        <w:t>，而不是</w:t>
+      </w:r>
+      <w:r>
+        <w:rPr>
+          <w:rFonts w:hint="eastAsia"/>
+        </w:rPr>
+        <w:t xml:space="preserve"> employees</w:t>
+      </w:r>
+      <w:r>
+        <w:tab/>
+      </w:r>
+      <w:r>
+        <w:t>字段名</w:t>
+      </w:r>
+      <w:r>
+        <w:rPr>
+          <w:rFonts w:hint="eastAsia"/>
+        </w:rPr>
+        <w:t>：</w:t>
+      </w:r>
+      <w:r>
+        <w:t>除特殊含义的单词外</w:t>
+      </w:r>
+      <w:r>
+        <w:rPr>
+          <w:rFonts w:hint="eastAsia"/>
+        </w:rPr>
+        <w:t>，</w:t>
+      </w:r>
+      <w:r>
+        <w:t>均使用小写字母</w:t>
+      </w:r>
+      <w:r>
+        <w:rPr>
+          <w:rFonts w:hint="eastAsia"/>
+        </w:rPr>
+        <w:t>，</w:t>
+      </w:r>
+      <w:r>
+        <w:t>不同单词之间使用</w:t>
+      </w:r>
+      <w:r>
+        <w:rPr>
+          <w:rFonts w:hint="eastAsia"/>
+        </w:rPr>
+        <w:t>_</w:t>
+      </w:r>
+      <w:r>
+        <w:rPr>
+          <w:rFonts w:hint="eastAsia"/>
+        </w:rPr>
+        <w:t>分割</w:t>
+      </w:r>
+    </w:p>
+    <w:p>
+      <w:pPr>
+        <w:pStyle w:val="a6"/>
+        <w:numPr>
+          <w:ilvl w:val="0"/>
+          <w:numId w:val="10"/>
+        </w:numPr>
+        <w:ind w:firstLineChars="0"/>
+        <w:rPr>
+          <w:rFonts w:ascii="Helvetica" w:hAnsi="Helvetica" w:cs="Helvetica"/>
+          <w:color w:val="000000"/>
+          <w:szCs w:val="21"/>
+          <w:shd w:val="clear" w:color="auto" w:fill="F5F5F5"/>
+        </w:rPr>
+      </w:pPr>
+      <w:r>
+        <w:rPr>
+          <w:rFonts w:ascii="Helvetica" w:hAnsi="Helvetica" w:cs="Helvetica"/>
+          <w:color w:val="000000"/>
+          <w:szCs w:val="21"/>
+          <w:shd w:val="clear" w:color="auto" w:fill="F5F5F5"/>
+        </w:rPr>
+        <w:t>表必须填写描述信息</w:t>
+      </w:r>
+      <w:r>
+        <w:rPr>
+          <w:rFonts w:ascii="Helvetica" w:hAnsi="Helvetica" w:cs="Helvetica" w:hint="eastAsia"/>
+          <w:color w:val="000000"/>
+          <w:szCs w:val="21"/>
+          <w:shd w:val="clear" w:color="auto" w:fill="F5F5F5"/>
+        </w:rPr>
+        <w:t>（备注）</w:t>
+      </w:r>
+    </w:p>
+    <w:p>
+      <w:pPr>
+        <w:pStyle w:val="a6"/>
+        <w:numPr>
+          <w:ilvl w:val="0"/>
+          <w:numId w:val="10"/>
+        </w:numPr>
+        <w:ind w:firstLineChars="0"/>
+        <w:rPr>
+          <w:rFonts w:ascii="Helvetica" w:hAnsi="Helvetica" w:cs="Helvetica"/>
+          <w:color w:val="000000"/>
+          <w:szCs w:val="21"/>
+          <w:shd w:val="clear" w:color="auto" w:fill="F5F5F5"/>
+        </w:rPr>
+      </w:pPr>
+      <w:r>
+        <w:rPr>
+          <w:rFonts w:ascii="Helvetica" w:hAnsi="Helvetica" w:cs="Helvetica" w:hint="eastAsia"/>
+          <w:color w:val="000000"/>
+          <w:szCs w:val="21"/>
+          <w:shd w:val="clear" w:color="auto" w:fill="F5F5F5"/>
+        </w:rPr>
+        <w:t>数据表必须有主键，且建议均使用</w:t>
+      </w:r>
+      <w:r>
+        <w:rPr>
+          <w:rFonts w:ascii="Helvetica" w:hAnsi="Helvetica" w:cs="Helvetica" w:hint="eastAsia"/>
+          <w:color w:val="000000"/>
+          <w:szCs w:val="21"/>
+          <w:shd w:val="clear" w:color="auto" w:fill="F5F5F5"/>
+        </w:rPr>
+        <w:t>auto_increment</w:t>
+      </w:r>
+      <w:r>
+        <w:rPr>
+          <w:rFonts w:ascii="Helvetica" w:hAnsi="Helvetica" w:cs="Helvetica" w:hint="eastAsia"/>
+          <w:color w:val="000000"/>
+          <w:szCs w:val="21"/>
+          <w:shd w:val="clear" w:color="auto" w:fill="F5F5F5"/>
+        </w:rPr>
+        <w:t>的</w:t>
+      </w:r>
+      <w:r>
+        <w:rPr>
+          <w:rFonts w:ascii="Helvetica" w:hAnsi="Helvetica" w:cs="Helvetica" w:hint="eastAsia"/>
+          <w:color w:val="000000"/>
+          <w:szCs w:val="21"/>
+          <w:shd w:val="clear" w:color="auto" w:fill="F5F5F5"/>
+        </w:rPr>
+        <w:t>id</w:t>
+      </w:r>
+      <w:r>
+        <w:rPr>
+          <w:rFonts w:ascii="Helvetica" w:hAnsi="Helvetica" w:cs="Helvetica" w:hint="eastAsia"/>
+          <w:color w:val="000000"/>
+          <w:szCs w:val="21"/>
+          <w:shd w:val="clear" w:color="auto" w:fill="F5F5F5"/>
+        </w:rPr>
+        <w:t>作为主键（与业务无关）</w:t>
+      </w:r>
+      <w:r>
+        <w:rPr>
+          <w:rFonts w:ascii="Helvetica" w:hAnsi="Helvetica" w:cs="Helvetica" w:hint="eastAsia"/>
+          <w:color w:val="000000"/>
+          <w:szCs w:val="21"/>
+          <w:shd w:val="clear" w:color="auto" w:fill="F5F5F5"/>
+        </w:rPr>
+        <w:t>,</w:t>
+      </w:r>
+      <w:r>
+        <w:rPr>
+          <w:rFonts w:ascii="Helvetica" w:hAnsi="Helvetica" w:cs="Helvetica" w:hint="eastAsia"/>
+          <w:color w:val="000000"/>
+          <w:szCs w:val="21"/>
+          <w:shd w:val="clear" w:color="auto" w:fill="F5F5F5"/>
+        </w:rPr>
+        <w:t>和业务相关的要作</w:t>
+      </w:r>
+      <w:r>
+        <w:rPr>
+          <w:rFonts w:ascii="Helvetica" w:hAnsi="Helvetica" w:cs="Helvetica" w:hint="eastAsia"/>
+          <w:color w:val="000000"/>
+          <w:szCs w:val="21"/>
+          <w:shd w:val="clear" w:color="auto" w:fill="F5F5F5"/>
+        </w:rPr>
+        <w:t>为唯一索引</w:t>
+      </w:r>
+    </w:p>
+    <w:p>
+      <w:pPr>
+        <w:pStyle w:val="a6"/>
+        <w:numPr>
+          <w:ilvl w:val="0"/>
+          <w:numId w:val="10"/>
+        </w:numPr>
+        <w:ind w:firstLineChars="0"/>
+        <w:rPr>
+          <w:rFonts w:ascii="Helvetica" w:hAnsi="Helvetica" w:cs="Helvetica"/>
+          <w:color w:val="000000"/>
+          <w:szCs w:val="21"/>
+          <w:shd w:val="clear" w:color="auto" w:fill="F5F5F5"/>
+        </w:rPr>
+      </w:pPr>
+      <w:r>
+        <w:rPr>
+          <w:rFonts w:ascii="Helvetica" w:hAnsi="Helvetica" w:cs="Helvetica" w:hint="eastAsia"/>
+          <w:color w:val="000000"/>
+          <w:szCs w:val="21"/>
+          <w:shd w:val="clear" w:color="auto" w:fill="F5F5F5"/>
+        </w:rPr>
+        <w:t>默认使用</w:t>
+      </w:r>
+      <w:r>
+        <w:rPr>
+          <w:rFonts w:ascii="Helvetica" w:hAnsi="Helvetica" w:cs="Helvetica" w:hint="eastAsia"/>
+          <w:color w:val="000000"/>
+          <w:szCs w:val="21"/>
+          <w:shd w:val="clear" w:color="auto" w:fill="F5F5F5"/>
+        </w:rPr>
+        <w:t>utf8</w:t>
+      </w:r>
+      <w:r>
+        <w:rPr>
+          <w:rFonts w:ascii="Helvetica" w:hAnsi="Helvetica" w:cs="Helvetica" w:hint="eastAsia"/>
+          <w:color w:val="000000"/>
+          <w:szCs w:val="21"/>
+          <w:shd w:val="clear" w:color="auto" w:fill="F5F5F5"/>
+        </w:rPr>
+        <w:t>字符集</w:t>
+      </w:r>
+    </w:p>
+    <w:p>
+      <w:pPr>
+        <w:ind w:left="420" w:firstLineChars="200" w:firstLine="420"/>
+        <w:rPr>
+          <w:rFonts w:ascii="Helvetica" w:hAnsi="Helvetica" w:cs="Helvetica"/>
+          <w:color w:val="000000"/>
+          <w:szCs w:val="21"/>
+          <w:shd w:val="clear" w:color="auto" w:fill="F5F5F5"/>
+        </w:rPr>
+      </w:pPr>
+      <w:r>
+        <w:rPr>
+          <w:rFonts w:ascii="Helvetica" w:hAnsi="Helvetica" w:cs="Helvetica"/>
+          <w:color w:val="000000"/>
+          <w:szCs w:val="21"/>
+          <w:shd w:val="clear" w:color="auto" w:fill="F5F5F5"/>
+        </w:rPr>
+        <w:t>字段命名规范</w:t>
+      </w:r>
+      <w:r>
+        <w:rPr>
+          <w:rFonts w:ascii="Helvetica" w:hAnsi="Helvetica" w:cs="Helvetica" w:hint="eastAsia"/>
+          <w:color w:val="000000"/>
+          <w:szCs w:val="21"/>
+          <w:shd w:val="clear" w:color="auto" w:fill="F5F5F5"/>
+        </w:rPr>
+        <w:t>：</w:t>
+      </w:r>
+    </w:p>
+    <w:p>
+      <w:pPr>
+        <w:pStyle w:val="a6"/>
+        <w:numPr>
+          <w:ilvl w:val="0"/>
+          <w:numId w:val="7"/>
+        </w:numPr>
+        <w:ind w:firstLineChars="0"/>
+      </w:pPr>
+      <w:r>
+        <w:rPr>
+          <w:rFonts w:ascii="Helvetica" w:hAnsi="Helvetica" w:cs="Helvetica"/>
+          <w:color w:val="000000"/>
+          <w:szCs w:val="21"/>
+          <w:shd w:val="clear" w:color="auto" w:fill="F5F5F5"/>
+        </w:rPr>
+        <w:t>采用</w:t>
+      </w:r>
+      <w:r>
+        <w:rPr>
+          <w:rFonts w:ascii="Helvetica" w:hAnsi="Helvetica" w:cs="Helvetica"/>
+          <w:color w:val="000000"/>
+          <w:szCs w:val="21"/>
+          <w:shd w:val="clear" w:color="auto" w:fill="F5F5F5"/>
+        </w:rPr>
+        <w:t>26</w:t>
+      </w:r>
+      <w:r>
+        <w:rPr>
+          <w:rFonts w:ascii="Helvetica" w:hAnsi="Helvetica" w:cs="Helvetica"/>
+          <w:color w:val="000000"/>
+          <w:szCs w:val="21"/>
+          <w:shd w:val="clear" w:color="auto" w:fill="F5F5F5"/>
+        </w:rPr>
+        <w:t>个英文字母</w:t>
+      </w:r>
+      <w:r>
+        <w:rPr>
+          <w:rFonts w:ascii="Helvetica" w:hAnsi="Helvetica" w:cs="Helvetica"/>
+          <w:color w:val="000000"/>
+          <w:szCs w:val="21"/>
+          <w:shd w:val="clear" w:color="auto" w:fill="F5F5F5"/>
+        </w:rPr>
+        <w:t>(</w:t>
+      </w:r>
+      <w:r>
+        <w:rPr>
+          <w:rFonts w:ascii="Helvetica" w:hAnsi="Helvetica" w:cs="Helvetica"/>
+          <w:color w:val="000000"/>
+          <w:szCs w:val="21"/>
+          <w:shd w:val="clear" w:color="auto" w:fill="F5F5F5"/>
+        </w:rPr>
+        <w:t>区分大小写</w:t>
+      </w:r>
+      <w:r>
+        <w:rPr>
+          <w:rFonts w:ascii="Helvetica" w:hAnsi="Helvetica" w:cs="Helvetica"/>
+          <w:color w:val="000000"/>
+          <w:szCs w:val="21"/>
+          <w:shd w:val="clear" w:color="auto" w:fill="F5F5F5"/>
+        </w:rPr>
+        <w:t>)</w:t>
+      </w:r>
+      <w:r>
+        <w:rPr>
+          <w:rFonts w:ascii="Helvetica" w:hAnsi="Helvetica" w:cs="Helvetica"/>
+          <w:color w:val="000000"/>
+          <w:szCs w:val="21"/>
+          <w:shd w:val="clear" w:color="auto" w:fill="F5F5F5"/>
+        </w:rPr>
+        <w:t>和</w:t>
+      </w:r>
+      <w:r>
+        <w:rPr>
+          <w:rFonts w:ascii="Helvetica" w:hAnsi="Helvetica" w:cs="Helvetica"/>
+          <w:color w:val="000000"/>
+          <w:szCs w:val="21"/>
+          <w:shd w:val="clear" w:color="auto" w:fill="F5F5F5"/>
+        </w:rPr>
+        <w:t>0-9</w:t>
+      </w:r>
+      <w:r>
+        <w:rPr>
+          <w:rFonts w:ascii="Helvetica" w:hAnsi="Helvetica" w:cs="Helvetica"/>
+          <w:color w:val="000000"/>
+          <w:szCs w:val="21"/>
+          <w:shd w:val="clear" w:color="auto" w:fill="F5F5F5"/>
+        </w:rPr>
+        <w:t>的自然数</w:t>
+      </w:r>
+      <w:r>
+        <w:rPr>
+          <w:rFonts w:ascii="Helvetica" w:hAnsi="Helvetica" w:cs="Helvetica"/>
+          <w:color w:val="000000"/>
+          <w:szCs w:val="21"/>
+          <w:shd w:val="clear" w:color="auto" w:fill="F5F5F5"/>
+        </w:rPr>
+        <w:t>(</w:t>
+      </w:r>
+      <w:r>
+        <w:rPr>
+          <w:rFonts w:ascii="Helvetica" w:hAnsi="Helvetica" w:cs="Helvetica"/>
+          <w:color w:val="000000"/>
+          <w:szCs w:val="21"/>
+          <w:shd w:val="clear" w:color="auto" w:fill="F5F5F5"/>
+        </w:rPr>
+        <w:t>经常不需要</w:t>
+      </w:r>
+      <w:r>
+        <w:rPr>
+          <w:rFonts w:ascii="Helvetica" w:hAnsi="Helvetica" w:cs="Helvetica"/>
+          <w:color w:val="000000"/>
+          <w:szCs w:val="21"/>
+          <w:shd w:val="clear" w:color="auto" w:fill="F5F5F5"/>
+        </w:rPr>
+        <w:t>)</w:t>
+      </w:r>
+      <w:r>
+        <w:rPr>
+          <w:rFonts w:ascii="Helvetica" w:hAnsi="Helvetica" w:cs="Helvetica"/>
+          <w:color w:val="000000"/>
+          <w:szCs w:val="21"/>
+          <w:shd w:val="clear" w:color="auto" w:fill="F5F5F5"/>
+        </w:rPr>
+        <w:t>加上下划线</w:t>
+      </w:r>
+      <w:r>
+        <w:rPr>
+          <w:rFonts w:ascii="Helvetica" w:hAnsi="Helvetica" w:cs="Helvetica"/>
+          <w:color w:val="000000"/>
+          <w:szCs w:val="21"/>
+          <w:shd w:val="clear" w:color="auto" w:fill="F5F5F5"/>
+        </w:rPr>
+        <w:t>'_'</w:t>
+      </w:r>
+      <w:r>
+        <w:rPr>
+          <w:rFonts w:ascii="Helvetica" w:hAnsi="Helvetica" w:cs="Helvetica"/>
+          <w:color w:val="000000"/>
+          <w:szCs w:val="21"/>
+          <w:shd w:val="clear" w:color="auto" w:fill="F5F5F5"/>
+        </w:rPr>
+        <w:t>组成，命名简洁明确，多个单词用下划线</w:t>
+      </w:r>
+      <w:r>
+        <w:rPr>
+          <w:rFonts w:ascii="Helvetica" w:hAnsi="Helvetica" w:cs="Helvetica"/>
+          <w:color w:val="000000"/>
+          <w:szCs w:val="21"/>
+          <w:shd w:val="clear" w:color="auto" w:fill="F5F5F5"/>
+        </w:rPr>
+        <w:t>'_'</w:t>
+      </w:r>
+      <w:r>
+        <w:rPr>
+          <w:rFonts w:ascii="Helvetica" w:hAnsi="Helvetica" w:cs="Helvetica"/>
+          <w:color w:val="000000"/>
+          <w:szCs w:val="21"/>
+          <w:shd w:val="clear" w:color="auto" w:fill="F5F5F5"/>
+        </w:rPr>
+        <w:t>分隔</w:t>
+      </w:r>
+    </w:p>
+    <w:p>
+      <w:pPr>
+        <w:pStyle w:val="a6"/>
+        <w:numPr>
+          <w:ilvl w:val="0"/>
+          <w:numId w:val="7"/>
+        </w:numPr>
+        <w:ind w:firstLineChars="0"/>
+      </w:pPr>
+      <w:r>
+        <w:rPr>
+          <w:rFonts w:hint="eastAsia"/>
+        </w:rPr>
+        <w:t>全部小写命名，禁止出现大写</w:t>
+      </w:r>
+    </w:p>
+    <w:p>
+      <w:pPr>
+        <w:pStyle w:val="a6"/>
+        <w:numPr>
+          <w:ilvl w:val="0"/>
+          <w:numId w:val="7"/>
+        </w:numPr>
+        <w:ind w:firstLineChars="0"/>
+      </w:pPr>
+      <w:r>
+        <w:rPr>
+          <w:rFonts w:hint="eastAsia"/>
+        </w:rPr>
+        <w:t>字段必须填写描述信息</w:t>
+      </w:r>
+    </w:p>
+    <w:p>
+      <w:pPr>
+        <w:pStyle w:val="a6"/>
+        <w:numPr>
+          <w:ilvl w:val="0"/>
+          <w:numId w:val="7"/>
+        </w:numPr>
+        <w:ind w:firstLineChars="0"/>
+      </w:pPr>
+      <w:r>
+        <w:rPr>
+          <w:rFonts w:hint="eastAsia"/>
+        </w:rPr>
+        <w:t>禁止使用数据库关键字</w:t>
+      </w:r>
+    </w:p>
+    <w:p>
+      <w:pPr>
+        <w:pStyle w:val="a6"/>
+        <w:numPr>
+          <w:ilvl w:val="0"/>
+          <w:numId w:val="7"/>
+        </w:numPr>
+        <w:ind w:firstLineChars="0"/>
+      </w:pPr>
+      <w:r>
+        <w:rPr>
+          <w:rFonts w:hint="eastAsia"/>
+        </w:rPr>
+        <w:t>字段名称一般采用名词或动宾短语</w:t>
+      </w:r>
+    </w:p>
+    <w:p>
+      <w:pPr>
+        <w:pStyle w:val="a6"/>
+        <w:numPr>
+          <w:ilvl w:val="0"/>
+          <w:numId w:val="7"/>
+        </w:numPr>
+        <w:ind w:firstLineChars="0"/>
+      </w:pPr>
+      <w:r>
+        <w:rPr>
+          <w:rFonts w:ascii="Helvetica" w:hAnsi="Helvetica" w:cs="Helvetica"/>
+          <w:color w:val="000000"/>
+          <w:szCs w:val="21"/>
+          <w:shd w:val="clear" w:color="auto" w:fill="F5F5F5"/>
+        </w:rPr>
+        <w:t>采用字段的名称必须是易于理解，一般不超过三个英文单词</w:t>
+      </w:r>
+    </w:p>
+    <w:p>
+      <w:pPr>
+        <w:pStyle w:val="a6"/>
+        <w:numPr>
+          <w:ilvl w:val="0"/>
+          <w:numId w:val="7"/>
+        </w:numPr>
+        <w:ind w:firstLineChars="0"/>
+      </w:pPr>
+      <w:r>
+        <w:rPr>
+          <w:rFonts w:ascii="Helvetica" w:hAnsi="Helvetica" w:cs="Helvetica"/>
+          <w:color w:val="000000"/>
+          <w:szCs w:val="21"/>
+          <w:shd w:val="clear" w:color="auto" w:fill="F5F5F5"/>
+        </w:rPr>
+        <w:t>在命名表的列时，不要重复表的名称</w:t>
+      </w:r>
+    </w:p>
+    <w:p>
+      <w:pPr>
+        <w:pStyle w:val="a6"/>
+        <w:numPr>
+          <w:ilvl w:val="0"/>
+          <w:numId w:val="7"/>
+        </w:numPr>
+        <w:ind w:firstLineChars="0"/>
+      </w:pPr>
+      <w:r>
+        <w:rPr>
+          <w:rFonts w:ascii="Helvetica" w:hAnsi="Helvetica" w:cs="Helvetica"/>
+          <w:color w:val="000000"/>
+          <w:szCs w:val="21"/>
+          <w:shd w:val="clear" w:color="auto" w:fill="F5F5F5"/>
+        </w:rPr>
+        <w:t>不要在列的名称中包含数据类型</w:t>
+      </w:r>
+    </w:p>
+    <w:p>
+      <w:pPr>
+        <w:pStyle w:val="a6"/>
+        <w:numPr>
+          <w:ilvl w:val="0"/>
+          <w:numId w:val="7"/>
+        </w:numPr>
+        <w:ind w:firstLineChars="0"/>
+      </w:pPr>
+      <w:r>
+        <w:rPr>
+          <w:rFonts w:hint="eastAsia"/>
+        </w:rPr>
+        <w:t>字段命名使用完整名称，禁止缩写</w:t>
+      </w:r>
+    </w:p>
+    <w:p>
+      <w:pPr>
+        <w:pStyle w:val="a6"/>
+        <w:numPr>
+          <w:ilvl w:val="0"/>
+          <w:numId w:val="7"/>
+        </w:numPr>
+        <w:ind w:firstLineChars="0"/>
+      </w:pPr>
+      <w:r>
+        <w:rPr>
+          <w:rFonts w:hint="eastAsia"/>
+        </w:rPr>
+        <w:t>具备统一前缀，对相关功能的表应当使用相同前缀，如</w:t>
+      </w:r>
+      <w:r>
+        <w:rPr>
+          <w:rFonts w:hint="eastAsia"/>
+        </w:rPr>
+        <w:t>acl_xxx</w:t>
+      </w:r>
+      <w:r>
+        <w:rPr>
+          <w:rFonts w:hint="eastAsia"/>
+        </w:rPr>
+        <w:t>，</w:t>
+      </w:r>
+      <w:r>
+        <w:rPr>
+          <w:rFonts w:hint="eastAsia"/>
+        </w:rPr>
+        <w:t>house_xxx,ppc_xxx</w:t>
+      </w:r>
+      <w:r>
+        <w:rPr>
+          <w:rFonts w:hint="eastAsia"/>
+        </w:rPr>
+        <w:t>；其中前缀通常为这个表的模块或依赖主实体对象的名字，通常来讲表名为：业务</w:t>
+      </w:r>
+      <w:r>
+        <w:rPr>
+          <w:rFonts w:hint="eastAsia"/>
+        </w:rPr>
+        <w:t>_</w:t>
+      </w:r>
+      <w:r>
+        <w:rPr>
+          <w:rFonts w:hint="eastAsia"/>
+        </w:rPr>
+        <w:t>动作</w:t>
+      </w:r>
+      <w:r>
+        <w:rPr>
+          <w:rFonts w:hint="eastAsia"/>
+        </w:rPr>
+        <w:t>_</w:t>
+      </w:r>
+      <w:r>
+        <w:rPr>
+          <w:rFonts w:hint="eastAsia"/>
+        </w:rPr>
+        <w:t>类型，或是业务</w:t>
+      </w:r>
+      <w:r>
+        <w:rPr>
+          <w:rFonts w:hint="eastAsia"/>
+        </w:rPr>
+        <w:t>_</w:t>
+      </w:r>
+      <w:r>
+        <w:rPr>
+          <w:rFonts w:hint="eastAsia"/>
+        </w:rPr>
+        <w:t>类型；</w:t>
+      </w:r>
+    </w:p>
+    <w:p>
+      <w:pPr>
+        <w:ind w:left="840"/>
+        <w:rPr>
+          <w:rFonts w:ascii="Helvetica" w:hAnsi="Helvetica" w:cs="Helvetica"/>
+          <w:color w:val="000000"/>
+          <w:szCs w:val="21"/>
+          <w:shd w:val="clear" w:color="auto" w:fill="F5F5F5"/>
+        </w:rPr>
+      </w:pPr>
+      <w:r>
+        <w:rPr>
+          <w:rFonts w:ascii="Helvetica" w:hAnsi="Helvetica" w:cs="Helvetica"/>
+          <w:color w:val="000000"/>
+          <w:szCs w:val="21"/>
+          <w:shd w:val="clear" w:color="auto" w:fill="F5F5F5"/>
+        </w:rPr>
+        <w:t>字段类型规范</w:t>
+      </w:r>
+      <w:r>
+        <w:rPr>
+          <w:rFonts w:ascii="Helvetica" w:hAnsi="Helvetica" w:cs="Helvetica" w:hint="eastAsia"/>
+          <w:color w:val="000000"/>
+          <w:szCs w:val="21"/>
+          <w:shd w:val="clear" w:color="auto" w:fill="F5F5F5"/>
+        </w:rPr>
+        <w:t>：</w:t>
+      </w:r>
+    </w:p>
+    <w:p>
+      <w:pPr>
+        <w:pStyle w:val="a6"/>
+        <w:numPr>
+          <w:ilvl w:val="0"/>
+          <w:numId w:val="8"/>
+        </w:numPr>
+        <w:ind w:firstLineChars="0"/>
+      </w:pPr>
+      <w:r>
+        <w:rPr>
+          <w:rFonts w:ascii="Helvetica" w:hAnsi="Helvetica" w:cs="Helvetica"/>
+          <w:color w:val="000000"/>
+          <w:szCs w:val="21"/>
+          <w:shd w:val="clear" w:color="auto" w:fill="F5F5F5"/>
+        </w:rPr>
+        <w:t>所有字段在设计时，除以下数据类型</w:t>
+      </w:r>
+      <w:r>
+        <w:rPr>
+          <w:rFonts w:ascii="Helvetica" w:hAnsi="Helvetica" w:cs="Helvetica"/>
+          <w:color w:val="000000"/>
+          <w:szCs w:val="21"/>
+          <w:shd w:val="clear" w:color="auto" w:fill="F5F5F5"/>
+        </w:rPr>
+        <w:t>timestamp</w:t>
+      </w:r>
+      <w:r>
+        <w:rPr>
+          <w:rFonts w:ascii="Helvetica" w:hAnsi="Helvetica" w:cs="Helvetica"/>
+          <w:color w:val="000000"/>
+          <w:szCs w:val="21"/>
+          <w:shd w:val="clear" w:color="auto" w:fill="F5F5F5"/>
+        </w:rPr>
+        <w:t>、</w:t>
+      </w:r>
+      <w:r>
+        <w:rPr>
+          <w:rFonts w:ascii="Helvetica" w:hAnsi="Helvetica" w:cs="Helvetica"/>
+          <w:color w:val="000000"/>
+          <w:szCs w:val="21"/>
+          <w:shd w:val="clear" w:color="auto" w:fill="F5F5F5"/>
+        </w:rPr>
+        <w:t>image</w:t>
+      </w:r>
+      <w:r>
+        <w:rPr>
+          <w:rFonts w:ascii="Helvetica" w:hAnsi="Helvetica" w:cs="Helvetica"/>
+          <w:color w:val="000000"/>
+          <w:szCs w:val="21"/>
+          <w:shd w:val="clear" w:color="auto" w:fill="F5F5F5"/>
+        </w:rPr>
+        <w:t>、</w:t>
+      </w:r>
+      <w:r>
+        <w:rPr>
+          <w:rFonts w:ascii="Helvetica" w:hAnsi="Helvetica" w:cs="Helvetica"/>
+          <w:color w:val="000000"/>
+          <w:szCs w:val="21"/>
+          <w:shd w:val="clear" w:color="auto" w:fill="F5F5F5"/>
+        </w:rPr>
+        <w:t>datetime</w:t>
+      </w:r>
+      <w:r>
+        <w:rPr>
+          <w:rFonts w:ascii="Helvetica" w:hAnsi="Helvetica" w:cs="Helvetica"/>
+          <w:color w:val="000000"/>
+          <w:szCs w:val="21"/>
+          <w:shd w:val="clear" w:color="auto" w:fill="F5F5F5"/>
+        </w:rPr>
+        <w:t>、</w:t>
+      </w:r>
+      <w:r>
+        <w:rPr>
+          <w:rFonts w:ascii="Helvetica" w:hAnsi="Helvetica" w:cs="Helvetica"/>
+          <w:color w:val="000000"/>
+          <w:szCs w:val="21"/>
+          <w:shd w:val="clear" w:color="auto" w:fill="F5F5F5"/>
+        </w:rPr>
+        <w:t>smalldatetime</w:t>
+      </w:r>
+      <w:r>
+        <w:rPr>
+          <w:rFonts w:ascii="Helvetica" w:hAnsi="Helvetica" w:cs="Helvetica"/>
+          <w:color w:val="000000"/>
+          <w:szCs w:val="21"/>
+          <w:shd w:val="clear" w:color="auto" w:fill="F5F5F5"/>
+        </w:rPr>
+        <w:t>、</w:t>
+      </w:r>
+      <w:r>
+        <w:rPr>
+          <w:rFonts w:ascii="Helvetica" w:hAnsi="Helvetica" w:cs="Helvetica"/>
+          <w:color w:val="000000"/>
+          <w:szCs w:val="21"/>
+          <w:shd w:val="clear" w:color="auto" w:fill="F5F5F5"/>
+        </w:rPr>
+        <w:t>uniqueidentifier</w:t>
+      </w:r>
+      <w:r>
+        <w:rPr>
+          <w:rFonts w:ascii="Helvetica" w:hAnsi="Helvetica" w:cs="Helvetica"/>
+          <w:color w:val="000000"/>
+          <w:szCs w:val="21"/>
+          <w:shd w:val="clear" w:color="auto" w:fill="F5F5F5"/>
+        </w:rPr>
+        <w:t>、</w:t>
+      </w:r>
+      <w:r>
+        <w:rPr>
+          <w:rFonts w:ascii="Helvetica" w:hAnsi="Helvetica" w:cs="Helvetica"/>
+          <w:color w:val="000000"/>
+          <w:szCs w:val="21"/>
+          <w:shd w:val="clear" w:color="auto" w:fill="F5F5F5"/>
+        </w:rPr>
+        <w:t>binary</w:t>
+      </w:r>
+      <w:r>
+        <w:rPr>
+          <w:rFonts w:ascii="Helvetica" w:hAnsi="Helvetica" w:cs="Helvetica"/>
+          <w:color w:val="000000"/>
+          <w:szCs w:val="21"/>
+          <w:shd w:val="clear" w:color="auto" w:fill="F5F5F5"/>
+        </w:rPr>
+        <w:t>、</w:t>
+      </w:r>
+      <w:r>
+        <w:rPr>
+          <w:rFonts w:ascii="Helvetica" w:hAnsi="Helvetica" w:cs="Helvetica"/>
+          <w:color w:val="000000"/>
+          <w:szCs w:val="21"/>
+          <w:shd w:val="clear" w:color="auto" w:fill="F5F5F5"/>
+        </w:rPr>
+        <w:t>sql_variant</w:t>
+      </w:r>
+      <w:r>
+        <w:rPr>
+          <w:rFonts w:ascii="Helvetica" w:hAnsi="Helvetica" w:cs="Helvetica"/>
+          <w:color w:val="000000"/>
+          <w:szCs w:val="21"/>
+          <w:shd w:val="clear" w:color="auto" w:fill="F5F5F5"/>
+        </w:rPr>
+        <w:t>、</w:t>
+      </w:r>
+      <w:r>
+        <w:rPr>
+          <w:rFonts w:ascii="Helvetica" w:hAnsi="Helvetica" w:cs="Helvetica"/>
+          <w:color w:val="000000"/>
+          <w:szCs w:val="21"/>
+          <w:shd w:val="clear" w:color="auto" w:fill="F5F5F5"/>
+        </w:rPr>
+        <w:t xml:space="preserve">binary </w:t>
+      </w:r>
+      <w:r>
+        <w:rPr>
+          <w:rFonts w:ascii="Helvetica" w:hAnsi="Helvetica" w:cs="Helvetica"/>
+          <w:color w:val="000000"/>
+          <w:szCs w:val="21"/>
+          <w:shd w:val="clear" w:color="auto" w:fill="F5F5F5"/>
+        </w:rPr>
+        <w:t>、</w:t>
+      </w:r>
+      <w:r>
+        <w:rPr>
+          <w:rFonts w:ascii="Helvetica" w:hAnsi="Helvetica" w:cs="Helvetica"/>
+          <w:color w:val="000000"/>
+          <w:szCs w:val="21"/>
+          <w:shd w:val="clear" w:color="auto" w:fill="F5F5F5"/>
+        </w:rPr>
+        <w:t>varbinary</w:t>
+      </w:r>
+      <w:r>
+        <w:rPr>
+          <w:rFonts w:ascii="Helvetica" w:hAnsi="Helvetica" w:cs="Helvetica"/>
+          <w:color w:val="000000"/>
+          <w:szCs w:val="21"/>
+          <w:shd w:val="clear" w:color="auto" w:fill="F5F5F5"/>
+        </w:rPr>
+        <w:t>外，必须有默认值，字符型的默认值为一个空字符值串</w:t>
+      </w:r>
+      <w:proofErr w:type="gramStart"/>
+      <w:r>
+        <w:rPr>
+          <w:rFonts w:ascii="Helvetica" w:hAnsi="Helvetica" w:cs="Helvetica"/>
+          <w:color w:val="000000"/>
+          <w:szCs w:val="21"/>
+          <w:shd w:val="clear" w:color="auto" w:fill="F5F5F5"/>
+        </w:rPr>
+        <w:t>’’</w:t>
+      </w:r>
+      <w:proofErr w:type="gramEnd"/>
+      <w:r>
+        <w:rPr>
+          <w:rFonts w:ascii="Helvetica" w:hAnsi="Helvetica" w:cs="Helvetica"/>
+          <w:color w:val="000000"/>
+          <w:szCs w:val="21"/>
+          <w:shd w:val="clear" w:color="auto" w:fill="F5F5F5"/>
+        </w:rPr>
+        <w:t>，数值型的默认值为数值</w:t>
+      </w:r>
+      <w:r>
+        <w:rPr>
+          <w:rFonts w:ascii="Helvetica" w:hAnsi="Helvetica" w:cs="Helvetica"/>
+          <w:color w:val="000000"/>
+          <w:szCs w:val="21"/>
+          <w:shd w:val="clear" w:color="auto" w:fill="F5F5F5"/>
+        </w:rPr>
+        <w:t>0</w:t>
+      </w:r>
+      <w:r>
+        <w:rPr>
+          <w:rFonts w:ascii="Helvetica" w:hAnsi="Helvetica" w:cs="Helvetica"/>
+          <w:color w:val="000000"/>
+          <w:szCs w:val="21"/>
+          <w:shd w:val="clear" w:color="auto" w:fill="F5F5F5"/>
+        </w:rPr>
+        <w:t>，逻辑型的默认值为数值</w:t>
+      </w:r>
+      <w:r>
+        <w:rPr>
+          <w:rFonts w:ascii="Helvetica" w:hAnsi="Helvetica" w:cs="Helvetica"/>
+          <w:color w:val="000000"/>
+          <w:szCs w:val="21"/>
+          <w:shd w:val="clear" w:color="auto" w:fill="F5F5F5"/>
+        </w:rPr>
+        <w:t>0</w:t>
+      </w:r>
+    </w:p>
+    <w:p>
+      <w:pPr>
+        <w:pStyle w:val="a6"/>
+        <w:numPr>
+          <w:ilvl w:val="0"/>
+          <w:numId w:val="8"/>
+        </w:numPr>
+        <w:ind w:firstLineChars="0"/>
+      </w:pPr>
+      <w:r>
+        <w:rPr>
+          <w:rFonts w:ascii="Helvetica" w:hAnsi="Helvetica" w:cs="Helvetica"/>
+          <w:color w:val="000000"/>
+          <w:szCs w:val="21"/>
+          <w:shd w:val="clear" w:color="auto" w:fill="F5F5F5"/>
+        </w:rPr>
+        <w:t>系统中所有逻辑型中数值</w:t>
+      </w:r>
+      <w:r>
+        <w:rPr>
+          <w:rFonts w:ascii="Helvetica" w:hAnsi="Helvetica" w:cs="Helvetica"/>
+          <w:color w:val="000000"/>
+          <w:szCs w:val="21"/>
+          <w:shd w:val="clear" w:color="auto" w:fill="F5F5F5"/>
+        </w:rPr>
+        <w:t>0</w:t>
+      </w:r>
+      <w:r>
+        <w:rPr>
+          <w:rFonts w:ascii="Helvetica" w:hAnsi="Helvetica" w:cs="Helvetica"/>
+          <w:color w:val="000000"/>
+          <w:szCs w:val="21"/>
+          <w:shd w:val="clear" w:color="auto" w:fill="F5F5F5"/>
+        </w:rPr>
+        <w:t>表示为</w:t>
+      </w:r>
+      <w:r>
+        <w:rPr>
+          <w:rFonts w:ascii="Helvetica" w:hAnsi="Helvetica" w:cs="Helvetica"/>
+          <w:color w:val="000000"/>
+          <w:szCs w:val="21"/>
+          <w:shd w:val="clear" w:color="auto" w:fill="F5F5F5"/>
+        </w:rPr>
+        <w:t>“</w:t>
+      </w:r>
+      <w:r>
+        <w:rPr>
+          <w:rFonts w:ascii="Helvetica" w:hAnsi="Helvetica" w:cs="Helvetica"/>
+          <w:color w:val="000000"/>
+          <w:szCs w:val="21"/>
+          <w:shd w:val="clear" w:color="auto" w:fill="F5F5F5"/>
+        </w:rPr>
+        <w:t>假</w:t>
+      </w:r>
+      <w:r>
+        <w:rPr>
+          <w:rFonts w:ascii="Helvetica" w:hAnsi="Helvetica" w:cs="Helvetica"/>
+          <w:color w:val="000000"/>
+          <w:szCs w:val="21"/>
+          <w:shd w:val="clear" w:color="auto" w:fill="F5F5F5"/>
+        </w:rPr>
+        <w:t>”</w:t>
+      </w:r>
+      <w:r>
+        <w:rPr>
+          <w:rFonts w:ascii="Helvetica" w:hAnsi="Helvetica" w:cs="Helvetica"/>
+          <w:color w:val="000000"/>
+          <w:szCs w:val="21"/>
+          <w:shd w:val="clear" w:color="auto" w:fill="F5F5F5"/>
+        </w:rPr>
+        <w:t>，数值</w:t>
+      </w:r>
+      <w:r>
+        <w:rPr>
+          <w:rFonts w:ascii="Helvetica" w:hAnsi="Helvetica" w:cs="Helvetica"/>
+          <w:color w:val="000000"/>
+          <w:szCs w:val="21"/>
+          <w:shd w:val="clear" w:color="auto" w:fill="F5F5F5"/>
+        </w:rPr>
+        <w:t>1</w:t>
+      </w:r>
+      <w:r>
+        <w:rPr>
+          <w:rFonts w:ascii="Helvetica" w:hAnsi="Helvetica" w:cs="Helvetica"/>
+          <w:color w:val="000000"/>
+          <w:szCs w:val="21"/>
+          <w:shd w:val="clear" w:color="auto" w:fill="F5F5F5"/>
+        </w:rPr>
+        <w:t>表示为</w:t>
+      </w:r>
+      <w:r>
+        <w:rPr>
+          <w:rFonts w:ascii="Helvetica" w:hAnsi="Helvetica" w:cs="Helvetica"/>
+          <w:color w:val="000000"/>
+          <w:szCs w:val="21"/>
+          <w:shd w:val="clear" w:color="auto" w:fill="F5F5F5"/>
+        </w:rPr>
+        <w:t>“</w:t>
+      </w:r>
+      <w:r>
+        <w:rPr>
+          <w:rFonts w:ascii="Helvetica" w:hAnsi="Helvetica" w:cs="Helvetica"/>
+          <w:color w:val="000000"/>
+          <w:szCs w:val="21"/>
+          <w:shd w:val="clear" w:color="auto" w:fill="F5F5F5"/>
+        </w:rPr>
+        <w:t>真</w:t>
+      </w:r>
+      <w:r>
+        <w:rPr>
+          <w:rFonts w:ascii="Helvetica" w:hAnsi="Helvetica" w:cs="Helvetica"/>
+          <w:color w:val="000000"/>
+          <w:szCs w:val="21"/>
+          <w:shd w:val="clear" w:color="auto" w:fill="F5F5F5"/>
+        </w:rPr>
+        <w:t>”</w:t>
+      </w:r>
+      <w:r>
+        <w:rPr>
+          <w:rFonts w:ascii="Helvetica" w:hAnsi="Helvetica" w:cs="Helvetica"/>
+          <w:color w:val="000000"/>
+          <w:szCs w:val="21"/>
+          <w:shd w:val="clear" w:color="auto" w:fill="F5F5F5"/>
+        </w:rPr>
+        <w:t>，</w:t>
+      </w:r>
+      <w:r>
+        <w:rPr>
+          <w:rFonts w:ascii="Helvetica" w:hAnsi="Helvetica" w:cs="Helvetica"/>
+          <w:color w:val="000000"/>
+          <w:szCs w:val="21"/>
+          <w:shd w:val="clear" w:color="auto" w:fill="F5F5F5"/>
+        </w:rPr>
+        <w:t>datetime</w:t>
+      </w:r>
+      <w:r>
+        <w:rPr>
+          <w:rFonts w:ascii="Helvetica" w:hAnsi="Helvetica" w:cs="Helvetica"/>
+          <w:color w:val="000000"/>
+          <w:szCs w:val="21"/>
+          <w:shd w:val="clear" w:color="auto" w:fill="F5F5F5"/>
+        </w:rPr>
+        <w:t>、</w:t>
+      </w:r>
+      <w:r>
+        <w:rPr>
+          <w:rFonts w:ascii="Helvetica" w:hAnsi="Helvetica" w:cs="Helvetica"/>
+          <w:color w:val="000000"/>
+          <w:szCs w:val="21"/>
+          <w:shd w:val="clear" w:color="auto" w:fill="F5F5F5"/>
+        </w:rPr>
+        <w:t>smalldatetime</w:t>
+      </w:r>
+      <w:r>
+        <w:rPr>
+          <w:rFonts w:ascii="Helvetica" w:hAnsi="Helvetica" w:cs="Helvetica"/>
+          <w:color w:val="000000"/>
+          <w:szCs w:val="21"/>
+          <w:shd w:val="clear" w:color="auto" w:fill="F5F5F5"/>
+        </w:rPr>
+        <w:t>类型的字段没有默认值，必须为</w:t>
+      </w:r>
+      <w:r>
+        <w:rPr>
+          <w:rFonts w:ascii="Helvetica" w:hAnsi="Helvetica" w:cs="Helvetica"/>
+          <w:color w:val="000000"/>
+          <w:szCs w:val="21"/>
+          <w:shd w:val="clear" w:color="auto" w:fill="F5F5F5"/>
+        </w:rPr>
+        <w:t>NULL</w:t>
+      </w:r>
+    </w:p>
+    <w:p>
+      <w:pPr>
+        <w:pStyle w:val="a6"/>
+        <w:numPr>
+          <w:ilvl w:val="0"/>
+          <w:numId w:val="8"/>
+        </w:numPr>
+        <w:ind w:firstLineChars="0"/>
+      </w:pPr>
+      <w:r>
+        <w:rPr>
+          <w:rFonts w:ascii="Helvetica" w:hAnsi="Helvetica" w:cs="Helvetica"/>
+          <w:color w:val="000000"/>
+          <w:szCs w:val="21"/>
+          <w:shd w:val="clear" w:color="auto" w:fill="F5F5F5"/>
+        </w:rPr>
+        <w:t>用尽量少的存储空间来存储一个字段的数据</w:t>
+      </w:r>
+    </w:p>
+    <w:p>
+      <w:pPr>
+        <w:pStyle w:val="a6"/>
+        <w:numPr>
+          <w:ilvl w:val="0"/>
+          <w:numId w:val="8"/>
+        </w:numPr>
+        <w:ind w:firstLineChars="0"/>
+      </w:pPr>
+      <w:r>
+        <w:rPr>
+          <w:rFonts w:ascii="Helvetica" w:hAnsi="Helvetica" w:cs="Helvetica"/>
+          <w:color w:val="000000"/>
+          <w:szCs w:val="21"/>
+          <w:shd w:val="clear" w:color="auto" w:fill="F5F5F5"/>
+        </w:rPr>
+        <w:t>用合适的字段类型节约空间</w:t>
+      </w:r>
+    </w:p>
+    <w:p>
+      <w:pPr>
+        <w:pStyle w:val="a6"/>
+        <w:ind w:left="2100"/>
+      </w:pPr>
+      <w:r>
+        <w:rPr>
+          <w:rFonts w:hint="eastAsia"/>
+        </w:rPr>
+        <w:lastRenderedPageBreak/>
+        <w:t>字符转化为数字</w:t>
+      </w:r>
+      <w:r>
+        <w:rPr>
+          <w:rFonts w:hint="eastAsia"/>
+        </w:rPr>
+        <w:t>(</w:t>
+      </w:r>
+      <w:r>
+        <w:rPr>
+          <w:rFonts w:hint="eastAsia"/>
+        </w:rPr>
+        <w:t>能转化的最好转化，同样节约空间、提高查询性能</w:t>
+      </w:r>
+      <w:r>
+        <w:rPr>
+          <w:rFonts w:hint="eastAsia"/>
+        </w:rPr>
+        <w:t>)</w:t>
+      </w:r>
+    </w:p>
+    <w:p>
+      <w:pPr>
+        <w:pStyle w:val="a6"/>
+        <w:ind w:left="2100"/>
+      </w:pPr>
+      <w:r>
+        <w:rPr>
+          <w:rFonts w:hint="eastAsia"/>
+        </w:rPr>
+        <w:t>避免使用</w:t>
+      </w:r>
+      <w:r>
+        <w:rPr>
+          <w:rFonts w:hint="eastAsia"/>
+        </w:rPr>
+        <w:t>NULL</w:t>
+      </w:r>
+      <w:r>
+        <w:rPr>
+          <w:rFonts w:hint="eastAsia"/>
+        </w:rPr>
+        <w:t>字段</w:t>
+      </w:r>
+      <w:r>
+        <w:rPr>
+          <w:rFonts w:hint="eastAsia"/>
+        </w:rPr>
+        <w:t>(NULL</w:t>
+      </w:r>
+      <w:r>
+        <w:rPr>
+          <w:rFonts w:hint="eastAsia"/>
+        </w:rPr>
+        <w:t>字段很难查询优化、</w:t>
+      </w:r>
+      <w:r>
+        <w:rPr>
+          <w:rFonts w:hint="eastAsia"/>
+        </w:rPr>
+        <w:t>NULL</w:t>
+      </w:r>
+      <w:r>
+        <w:rPr>
+          <w:rFonts w:hint="eastAsia"/>
+        </w:rPr>
+        <w:t>字段的索引需要额外空间、</w:t>
+      </w:r>
+      <w:r>
+        <w:rPr>
+          <w:rFonts w:hint="eastAsia"/>
+        </w:rPr>
+        <w:t>NULL</w:t>
+      </w:r>
+      <w:r>
+        <w:rPr>
+          <w:rFonts w:hint="eastAsia"/>
+        </w:rPr>
+        <w:t>字段的复合索引无效</w:t>
+      </w:r>
+      <w:r>
+        <w:rPr>
+          <w:rFonts w:hint="eastAsia"/>
+        </w:rPr>
+        <w:t>)</w:t>
+      </w:r>
+    </w:p>
+    <w:p>
+      <w:pPr>
+        <w:pStyle w:val="a6"/>
+        <w:ind w:left="2100" w:firstLineChars="0" w:firstLine="0"/>
+      </w:pPr>
+      <w:r>
+        <w:rPr>
+          <w:rFonts w:hint="eastAsia"/>
+        </w:rPr>
+        <w:t>少用</w:t>
+      </w:r>
+      <w:r>
+        <w:rPr>
+          <w:rFonts w:hint="eastAsia"/>
+        </w:rPr>
+        <w:t>text</w:t>
+      </w:r>
+      <w:r>
+        <w:rPr>
+          <w:rFonts w:hint="eastAsia"/>
+        </w:rPr>
+        <w:t>类型</w:t>
+      </w:r>
+      <w:r>
+        <w:rPr>
+          <w:rFonts w:hint="eastAsia"/>
+        </w:rPr>
+        <w:t>(</w:t>
+      </w:r>
+      <w:r>
+        <w:rPr>
+          <w:rFonts w:hint="eastAsia"/>
+        </w:rPr>
+        <w:t>尽量使用</w:t>
+      </w:r>
+      <w:proofErr w:type="spellStart"/>
+      <w:r>
+        <w:rPr>
+          <w:rFonts w:hint="eastAsia"/>
+        </w:rPr>
+        <w:t>varchar</w:t>
+      </w:r>
+      <w:proofErr w:type="spellEnd"/>
+      <w:r>
+        <w:rPr>
+          <w:rFonts w:hint="eastAsia"/>
+        </w:rPr>
+        <w:t>代替</w:t>
+      </w:r>
+      <w:r>
+        <w:rPr>
+          <w:rFonts w:hint="eastAsia"/>
+        </w:rPr>
+        <w:t>text</w:t>
+      </w:r>
+      <w:r>
+        <w:rPr>
+          <w:rFonts w:hint="eastAsia"/>
+        </w:rPr>
+        <w:t>字段</w:t>
+      </w:r>
+      <w:r>
+        <w:rPr>
+          <w:rFonts w:hint="eastAsia"/>
+        </w:rPr>
+        <w:t>)</w:t>
+      </w:r>
+    </w:p>
+    <w:p>
+      <w:pPr>
+        <w:rPr>
+          <w:rFonts w:ascii="Helvetica" w:hAnsi="Helvetica" w:cs="Helvetica"/>
+          <w:color w:val="000000"/>
+          <w:szCs w:val="21"/>
+          <w:shd w:val="clear" w:color="auto" w:fill="F5F5F5"/>
+        </w:rPr>
+      </w:pPr>
+      <w:r>
+        <w:tab/>
+      </w:r>
+      <w:r>
+        <w:tab/>
+      </w:r>
+      <w:r>
+        <w:rPr>
+          <w:rFonts w:ascii="Helvetica" w:hAnsi="Helvetica" w:cs="Helvetica"/>
+          <w:color w:val="000000"/>
+          <w:szCs w:val="21"/>
+          <w:shd w:val="clear" w:color="auto" w:fill="F5F5F5"/>
+        </w:rPr>
+        <w:t>大小写规范</w:t>
+      </w:r>
+      <w:r>
+        <w:rPr>
+          <w:rFonts w:ascii="Helvetica" w:hAnsi="Helvetica" w:cs="Helvetica" w:hint="eastAsia"/>
+          <w:color w:val="000000"/>
+          <w:szCs w:val="21"/>
+          <w:shd w:val="clear" w:color="auto" w:fill="F5F5F5"/>
+        </w:rPr>
+        <w:t>：</w:t>
+      </w:r>
+    </w:p>
+    <w:p>
+      <w:pPr>
+        <w:pStyle w:val="a6"/>
+        <w:numPr>
+          <w:ilvl w:val="0"/>
+          <w:numId w:val="9"/>
+        </w:numPr>
+        <w:ind w:firstLineChars="0"/>
+      </w:pPr>
+      <w:r>
+        <w:rPr>
+          <w:rFonts w:hint="eastAsia"/>
+        </w:rPr>
+        <w:t>所有关键字必须大写，如：</w:t>
+      </w:r>
+      <w:r>
+        <w:rPr>
+          <w:rFonts w:hint="eastAsia"/>
+        </w:rPr>
+        <w:t>INSERT</w:t>
+      </w:r>
+      <w:r>
+        <w:rPr>
+          <w:rFonts w:hint="eastAsia"/>
+        </w:rPr>
+        <w:t>、</w:t>
+      </w:r>
+      <w:r>
+        <w:rPr>
+          <w:rFonts w:hint="eastAsia"/>
+        </w:rPr>
+        <w:t>UPDATE</w:t>
+      </w:r>
+      <w:r>
+        <w:rPr>
+          <w:rFonts w:hint="eastAsia"/>
+        </w:rPr>
+        <w:t>、</w:t>
+      </w:r>
+      <w:r>
+        <w:rPr>
+          <w:rFonts w:hint="eastAsia"/>
+        </w:rPr>
+        <w:t>DELETE</w:t>
+      </w:r>
+      <w:r>
+        <w:rPr>
+          <w:rFonts w:hint="eastAsia"/>
+        </w:rPr>
+        <w:t>、</w:t>
+      </w:r>
+      <w:r>
+        <w:rPr>
+          <w:rFonts w:hint="eastAsia"/>
+        </w:rPr>
+        <w:t>SELECT</w:t>
+      </w:r>
+      <w:r>
+        <w:rPr>
+          <w:rFonts w:hint="eastAsia"/>
+        </w:rPr>
+        <w:t>及其子句，</w:t>
+      </w:r>
+      <w:r>
+        <w:rPr>
+          <w:rFonts w:hint="eastAsia"/>
+        </w:rPr>
+        <w:t>IF</w:t>
+      </w:r>
+      <w:r>
+        <w:rPr>
+          <w:rFonts w:hint="eastAsia"/>
+        </w:rPr>
+        <w:t>……</w:t>
+      </w:r>
+      <w:r>
+        <w:rPr>
+          <w:rFonts w:hint="eastAsia"/>
+        </w:rPr>
+        <w:t>ELSE</w:t>
+      </w:r>
+      <w:r>
+        <w:rPr>
+          <w:rFonts w:hint="eastAsia"/>
+        </w:rPr>
+        <w:t>、</w:t>
+      </w:r>
+      <w:r>
+        <w:rPr>
+          <w:rFonts w:hint="eastAsia"/>
+        </w:rPr>
+        <w:t>CASE</w:t>
+      </w:r>
+      <w:r>
+        <w:rPr>
+          <w:rFonts w:hint="eastAsia"/>
+        </w:rPr>
+        <w:t>、</w:t>
+      </w:r>
+      <w:r>
+        <w:rPr>
+          <w:rFonts w:hint="eastAsia"/>
+        </w:rPr>
+        <w:t>DECLARE</w:t>
+      </w:r>
+      <w:r>
+        <w:rPr>
+          <w:rFonts w:hint="eastAsia"/>
+        </w:rPr>
+        <w:t>等</w:t>
+      </w:r>
+    </w:p>
+    <w:p>
+      <w:pPr>
+        <w:pStyle w:val="a6"/>
+        <w:numPr>
+          <w:ilvl w:val="0"/>
+          <w:numId w:val="9"/>
+        </w:numPr>
+        <w:ind w:firstLineChars="0"/>
+      </w:pPr>
+      <w:r>
+        <w:rPr>
+          <w:rFonts w:hint="eastAsia"/>
+        </w:rPr>
+        <w:t>所有函数及其参数中</w:t>
+      </w:r>
+      <w:proofErr w:type="gramStart"/>
+      <w:r>
+        <w:rPr>
+          <w:rFonts w:hint="eastAsia"/>
+        </w:rPr>
+        <w:t>除用户</w:t>
+      </w:r>
+      <w:proofErr w:type="gramEnd"/>
+      <w:r>
+        <w:rPr>
+          <w:rFonts w:hint="eastAsia"/>
+        </w:rPr>
+        <w:t>变量以外的部分必须大写</w:t>
+      </w:r>
+    </w:p>
+    <w:p>
+      <w:pPr>
+        <w:pStyle w:val="a6"/>
+        <w:numPr>
+          <w:ilvl w:val="0"/>
+          <w:numId w:val="9"/>
+        </w:numPr>
+        <w:ind w:firstLineChars="0"/>
+        <w:rPr>
+          <w:rFonts w:hint="eastAsia"/>
+        </w:rPr>
+      </w:pPr>
+      <w:r>
+        <w:rPr>
+          <w:rFonts w:ascii="Helvetica" w:hAnsi="Helvetica" w:cs="Helvetica"/>
+          <w:color w:val="000000"/>
+          <w:szCs w:val="21"/>
+          <w:shd w:val="clear" w:color="auto" w:fill="F5F5F5"/>
+        </w:rPr>
+        <w:t>在定义变量时用到的数据类型必须小写</w:t>
+      </w:r>
+    </w:p>
+    <w:p>
+      <w:pPr>
+        <w:ind w:left="420" w:firstLineChars="200" w:firstLine="420"/>
+      </w:pPr>
+    </w:p>
+    <w:p>
+      <w:pPr>
+        <w:ind w:left="420" w:firstLineChars="200" w:firstLine="420"/>
+        <w:rPr>
+          <w:rFonts w:hint="eastAsia"/>
+        </w:rPr>
+      </w:pPr>
+      <w:r>
+        <w:t>常用表名约定</w:t>
+      </w:r>
+      <w:r>
+        <w:rPr>
+          <w:rFonts w:hint="eastAsia"/>
+        </w:rPr>
+        <w:t>：</w:t>
+      </w:r>
+    </w:p>
+    <w:p>
+      <w:pPr>
+        <w:pStyle w:val="a6"/>
+        <w:numPr>
+          <w:ilvl w:val="0"/>
+          <w:numId w:val="12"/>
+        </w:numPr>
+        <w:ind w:firstLineChars="0"/>
+        <w:rPr>
+          <w:rFonts w:hint="eastAsia"/>
+        </w:rPr>
+      </w:pPr>
+      <w:r>
+        <w:rPr>
+          <w:rFonts w:hint="eastAsia"/>
+        </w:rPr>
+        <w:t>说明：表前缀用项目名称首字母缩写；所以表名都小写，单词之间用下划线分开，单词都用单数形式</w:t>
+      </w:r>
+    </w:p>
+    <w:p>
+      <w:pPr>
+        <w:pStyle w:val="a6"/>
+        <w:numPr>
+          <w:ilvl w:val="0"/>
+          <w:numId w:val="12"/>
+        </w:numPr>
+        <w:ind w:firstLineChars="0"/>
+        <w:rPr>
+          <w:rFonts w:hint="eastAsia"/>
+        </w:rPr>
+      </w:pPr>
+      <w:r>
+        <w:rPr>
+          <w:rFonts w:hint="eastAsia"/>
+        </w:rPr>
+        <w:t xml:space="preserve">user </w:t>
+      </w:r>
+      <w:r>
+        <w:rPr>
+          <w:rFonts w:hint="eastAsia"/>
+        </w:rPr>
+        <w:t>–</w:t>
+      </w:r>
+      <w:r>
+        <w:rPr>
+          <w:rFonts w:hint="eastAsia"/>
+        </w:rPr>
+        <w:t xml:space="preserve"> </w:t>
+      </w:r>
+      <w:r>
+        <w:rPr>
+          <w:rFonts w:hint="eastAsia"/>
+        </w:rPr>
+        <w:t>用户</w:t>
+      </w:r>
+    </w:p>
+    <w:p>
+      <w:pPr>
+        <w:pStyle w:val="a6"/>
+        <w:numPr>
+          <w:ilvl w:val="0"/>
+          <w:numId w:val="12"/>
+        </w:numPr>
+        <w:ind w:firstLineChars="0"/>
+        <w:rPr>
+          <w:rFonts w:hint="eastAsia"/>
+        </w:rPr>
+      </w:pPr>
+      <w:r>
+        <w:rPr>
+          <w:rFonts w:hint="eastAsia"/>
+        </w:rPr>
+        <w:t xml:space="preserve">category </w:t>
+      </w:r>
+      <w:r>
+        <w:rPr>
+          <w:rFonts w:hint="eastAsia"/>
+        </w:rPr>
+        <w:t>–</w:t>
+      </w:r>
+      <w:r>
+        <w:rPr>
+          <w:rFonts w:hint="eastAsia"/>
+        </w:rPr>
+        <w:t xml:space="preserve"> </w:t>
+      </w:r>
+      <w:r>
+        <w:rPr>
+          <w:rFonts w:hint="eastAsia"/>
+        </w:rPr>
+        <w:t>分类</w:t>
+      </w:r>
+    </w:p>
+    <w:p>
+      <w:pPr>
+        <w:pStyle w:val="a6"/>
+        <w:numPr>
+          <w:ilvl w:val="0"/>
+          <w:numId w:val="12"/>
+        </w:numPr>
+        <w:ind w:firstLineChars="0"/>
+        <w:rPr>
+          <w:rFonts w:hint="eastAsia"/>
+        </w:rPr>
+      </w:pPr>
+      <w:r>
+        <w:rPr>
+          <w:rFonts w:hint="eastAsia"/>
+        </w:rPr>
+        <w:t xml:space="preserve">goods </w:t>
+      </w:r>
+      <w:r>
+        <w:rPr>
+          <w:rFonts w:hint="eastAsia"/>
+        </w:rPr>
+        <w:t>–</w:t>
+      </w:r>
+      <w:r>
+        <w:rPr>
+          <w:rFonts w:hint="eastAsia"/>
+        </w:rPr>
+        <w:t xml:space="preserve"> </w:t>
+      </w:r>
+      <w:r>
+        <w:rPr>
+          <w:rFonts w:hint="eastAsia"/>
+        </w:rPr>
+        <w:t>商品、产品等一切可交易网站的物品都用此命名</w:t>
+      </w:r>
+    </w:p>
+    <w:p>
+      <w:pPr>
+        <w:pStyle w:val="a6"/>
+        <w:numPr>
+          <w:ilvl w:val="0"/>
+          <w:numId w:val="12"/>
+        </w:numPr>
+        <w:ind w:firstLineChars="0"/>
+        <w:rPr>
+          <w:rFonts w:hint="eastAsia"/>
+        </w:rPr>
+      </w:pPr>
+      <w:proofErr w:type="spellStart"/>
+      <w:r>
+        <w:rPr>
+          <w:rFonts w:hint="eastAsia"/>
+        </w:rPr>
+        <w:t>good_gallery</w:t>
+      </w:r>
+      <w:proofErr w:type="spellEnd"/>
+      <w:r>
+        <w:rPr>
+          <w:rFonts w:hint="eastAsia"/>
+        </w:rPr>
+        <w:t xml:space="preserve"> </w:t>
+      </w:r>
+      <w:r>
+        <w:rPr>
+          <w:rFonts w:hint="eastAsia"/>
+        </w:rPr>
+        <w:t>–</w:t>
+      </w:r>
+      <w:r>
+        <w:rPr>
+          <w:rFonts w:hint="eastAsia"/>
+        </w:rPr>
+        <w:t xml:space="preserve"> </w:t>
+      </w:r>
+      <w:r>
+        <w:rPr>
+          <w:rFonts w:hint="eastAsia"/>
+        </w:rPr>
+        <w:t>物品的相册</w:t>
+      </w:r>
+    </w:p>
+    <w:p>
+      <w:pPr>
+        <w:pStyle w:val="a6"/>
+        <w:numPr>
+          <w:ilvl w:val="0"/>
+          <w:numId w:val="12"/>
+        </w:numPr>
+        <w:ind w:firstLineChars="0"/>
+      </w:pPr>
+      <w:proofErr w:type="spellStart"/>
+      <w:r>
+        <w:rPr>
+          <w:rFonts w:hint="eastAsia"/>
+        </w:rPr>
+        <w:t>good_cate</w:t>
+      </w:r>
+      <w:proofErr w:type="spellEnd"/>
+      <w:r>
+        <w:rPr>
+          <w:rFonts w:hint="eastAsia"/>
+        </w:rPr>
+        <w:t xml:space="preserve"> </w:t>
+      </w:r>
+      <w:r>
+        <w:rPr>
+          <w:rFonts w:hint="eastAsia"/>
+        </w:rPr>
+        <w:t>–</w:t>
+      </w:r>
+      <w:r>
+        <w:rPr>
+          <w:rFonts w:hint="eastAsia"/>
+        </w:rPr>
+        <w:t xml:space="preserve"> </w:t>
+      </w:r>
+      <w:r>
+        <w:rPr>
+          <w:rFonts w:hint="eastAsia"/>
+        </w:rPr>
+        <w:t>物品的分类，除了单独作为表名，其他地方分类单词一律用缩写</w:t>
+      </w:r>
+      <w:proofErr w:type="spellStart"/>
+      <w:r>
+        <w:rPr>
+          <w:rFonts w:hint="eastAsia"/>
+        </w:rPr>
+        <w:t>cate</w:t>
+      </w:r>
+      <w:proofErr w:type="spellEnd"/>
+    </w:p>
+    <w:p>
+      <w:pPr>
+        <w:pStyle w:val="a6"/>
+        <w:numPr>
+          <w:ilvl w:val="0"/>
+          <w:numId w:val="12"/>
+        </w:numPr>
+        <w:ind w:firstLineChars="0"/>
+        <w:rPr>
+          <w:rFonts w:hint="eastAsia"/>
+        </w:rPr>
+      </w:pPr>
+      <w:proofErr w:type="spellStart"/>
+      <w:r>
+        <w:rPr>
+          <w:rFonts w:hint="eastAsia"/>
+        </w:rPr>
+        <w:t>attr</w:t>
+      </w:r>
+      <w:proofErr w:type="spellEnd"/>
+      <w:r>
+        <w:rPr>
+          <w:rFonts w:hint="eastAsia"/>
+        </w:rPr>
+        <w:t xml:space="preserve"> </w:t>
+      </w:r>
+      <w:r>
+        <w:rPr>
+          <w:rFonts w:hint="eastAsia"/>
+        </w:rPr>
+        <w:t>–</w:t>
+      </w:r>
+      <w:r>
+        <w:rPr>
+          <w:rFonts w:hint="eastAsia"/>
+        </w:rPr>
+        <w:t xml:space="preserve"> </w:t>
+      </w:r>
+      <w:r>
+        <w:rPr>
+          <w:rFonts w:hint="eastAsia"/>
+        </w:rPr>
+        <w:t>属性</w:t>
+      </w:r>
+    </w:p>
+    <w:p>
+      <w:pPr>
+        <w:pStyle w:val="a6"/>
+        <w:numPr>
+          <w:ilvl w:val="0"/>
+          <w:numId w:val="12"/>
+        </w:numPr>
+        <w:ind w:firstLineChars="0"/>
+        <w:rPr>
+          <w:rFonts w:hint="eastAsia"/>
+        </w:rPr>
+      </w:pPr>
+      <w:r>
+        <w:rPr>
+          <w:rFonts w:hint="eastAsia"/>
+        </w:rPr>
+        <w:t xml:space="preserve">article </w:t>
+      </w:r>
+      <w:r>
+        <w:rPr>
+          <w:rFonts w:hint="eastAsia"/>
+        </w:rPr>
+        <w:t>–</w:t>
+      </w:r>
+      <w:r>
+        <w:rPr>
+          <w:rFonts w:hint="eastAsia"/>
+        </w:rPr>
+        <w:t xml:space="preserve"> </w:t>
+      </w:r>
+      <w:r>
+        <w:rPr>
+          <w:rFonts w:hint="eastAsia"/>
+        </w:rPr>
+        <w:t>文章、新闻、帮助中心等以文章形式出现的，一般都用此命名</w:t>
+      </w:r>
+    </w:p>
+    <w:p>
+      <w:pPr>
+        <w:pStyle w:val="a6"/>
+        <w:numPr>
+          <w:ilvl w:val="0"/>
+          <w:numId w:val="12"/>
+        </w:numPr>
+        <w:ind w:firstLineChars="0"/>
+        <w:rPr>
+          <w:rFonts w:hint="eastAsia"/>
+        </w:rPr>
+      </w:pPr>
+      <w:r>
+        <w:rPr>
+          <w:rFonts w:hint="eastAsia"/>
+        </w:rPr>
+        <w:t xml:space="preserve">cart </w:t>
+      </w:r>
+      <w:r>
+        <w:rPr>
+          <w:rFonts w:hint="eastAsia"/>
+        </w:rPr>
+        <w:t>–</w:t>
+      </w:r>
+      <w:r>
+        <w:rPr>
+          <w:rFonts w:hint="eastAsia"/>
+        </w:rPr>
+        <w:t xml:space="preserve"> </w:t>
+      </w:r>
+      <w:r>
+        <w:rPr>
+          <w:rFonts w:hint="eastAsia"/>
+        </w:rPr>
+        <w:t>购物车</w:t>
+      </w:r>
+    </w:p>
+    <w:p>
+      <w:pPr>
+        <w:pStyle w:val="a6"/>
+        <w:numPr>
+          <w:ilvl w:val="0"/>
+          <w:numId w:val="12"/>
+        </w:numPr>
+        <w:ind w:firstLineChars="0"/>
+        <w:rPr>
+          <w:rFonts w:hint="eastAsia"/>
+        </w:rPr>
+      </w:pPr>
+      <w:r>
+        <w:rPr>
+          <w:rFonts w:hint="eastAsia"/>
+        </w:rPr>
+        <w:t xml:space="preserve">feedback </w:t>
+      </w:r>
+      <w:r>
+        <w:rPr>
+          <w:rFonts w:hint="eastAsia"/>
+        </w:rPr>
+        <w:t>–</w:t>
+      </w:r>
+      <w:r>
+        <w:rPr>
+          <w:rFonts w:hint="eastAsia"/>
+        </w:rPr>
+        <w:t xml:space="preserve"> </w:t>
+      </w:r>
+      <w:r>
+        <w:rPr>
+          <w:rFonts w:hint="eastAsia"/>
+        </w:rPr>
+        <w:t>用户反馈</w:t>
+      </w:r>
+    </w:p>
+    <w:p>
+      <w:pPr>
+        <w:pStyle w:val="a6"/>
+        <w:numPr>
+          <w:ilvl w:val="0"/>
+          <w:numId w:val="12"/>
+        </w:numPr>
+        <w:ind w:firstLineChars="0"/>
+        <w:rPr>
+          <w:rFonts w:hint="eastAsia"/>
+        </w:rPr>
+      </w:pPr>
+      <w:r>
+        <w:rPr>
+          <w:rFonts w:hint="eastAsia"/>
+        </w:rPr>
+        <w:t xml:space="preserve">order </w:t>
+      </w:r>
+      <w:r>
+        <w:rPr>
+          <w:rFonts w:hint="eastAsia"/>
+        </w:rPr>
+        <w:t>–</w:t>
+      </w:r>
+      <w:r>
+        <w:rPr>
+          <w:rFonts w:hint="eastAsia"/>
+        </w:rPr>
+        <w:t xml:space="preserve"> </w:t>
+      </w:r>
+      <w:r>
+        <w:rPr>
+          <w:rFonts w:hint="eastAsia"/>
+        </w:rPr>
+        <w:t>订单</w:t>
+      </w:r>
+    </w:p>
+    <w:p>
+      <w:pPr>
+        <w:pStyle w:val="a6"/>
+        <w:numPr>
+          <w:ilvl w:val="0"/>
+          <w:numId w:val="12"/>
+        </w:numPr>
+        <w:ind w:firstLineChars="0"/>
+        <w:rPr>
+          <w:rFonts w:hint="eastAsia"/>
+        </w:rPr>
+      </w:pPr>
+      <w:proofErr w:type="spellStart"/>
+      <w:r>
+        <w:rPr>
+          <w:rFonts w:hint="eastAsia"/>
+        </w:rPr>
+        <w:t>site_nav</w:t>
+      </w:r>
+      <w:proofErr w:type="spellEnd"/>
+      <w:r>
+        <w:rPr>
+          <w:rFonts w:hint="eastAsia"/>
+        </w:rPr>
+        <w:t xml:space="preserve"> </w:t>
+      </w:r>
+      <w:r>
+        <w:rPr>
+          <w:rFonts w:hint="eastAsia"/>
+        </w:rPr>
+        <w:t>–</w:t>
+      </w:r>
+      <w:r>
+        <w:rPr>
+          <w:rFonts w:hint="eastAsia"/>
+        </w:rPr>
+        <w:t xml:space="preserve"> </w:t>
+      </w:r>
+      <w:r>
+        <w:rPr>
+          <w:rFonts w:hint="eastAsia"/>
+        </w:rPr>
+        <w:t>包括页头和页尾导航</w:t>
+      </w:r>
+    </w:p>
+    <w:p>
+      <w:pPr>
+        <w:pStyle w:val="a6"/>
+        <w:numPr>
+          <w:ilvl w:val="0"/>
+          <w:numId w:val="12"/>
+        </w:numPr>
+        <w:ind w:firstLineChars="0"/>
+        <w:rPr>
+          <w:rFonts w:hint="eastAsia"/>
+        </w:rPr>
+      </w:pPr>
+      <w:proofErr w:type="spellStart"/>
+      <w:r>
+        <w:rPr>
+          <w:rFonts w:hint="eastAsia"/>
+        </w:rPr>
+        <w:t>site_config</w:t>
+      </w:r>
+      <w:proofErr w:type="spellEnd"/>
+      <w:r>
+        <w:rPr>
+          <w:rFonts w:hint="eastAsia"/>
+        </w:rPr>
+        <w:t xml:space="preserve"> </w:t>
+      </w:r>
+      <w:r>
+        <w:rPr>
+          <w:rFonts w:hint="eastAsia"/>
+        </w:rPr>
+        <w:t>–</w:t>
+      </w:r>
+      <w:r>
+        <w:rPr>
+          <w:rFonts w:hint="eastAsia"/>
+        </w:rPr>
+        <w:t xml:space="preserve"> </w:t>
+      </w:r>
+      <w:r>
+        <w:rPr>
+          <w:rFonts w:hint="eastAsia"/>
+        </w:rPr>
+        <w:t>系统配置表</w:t>
+      </w:r>
+    </w:p>
+    <w:p>
+      <w:pPr>
+        <w:pStyle w:val="a6"/>
+        <w:numPr>
+          <w:ilvl w:val="0"/>
+          <w:numId w:val="12"/>
+        </w:numPr>
+        <w:ind w:firstLineChars="0"/>
+        <w:rPr>
+          <w:rFonts w:hint="eastAsia"/>
+        </w:rPr>
+      </w:pPr>
+      <w:r>
+        <w:rPr>
+          <w:rFonts w:hint="eastAsia"/>
+        </w:rPr>
+        <w:t xml:space="preserve">admin </w:t>
+      </w:r>
+      <w:r>
+        <w:rPr>
+          <w:rFonts w:hint="eastAsia"/>
+        </w:rPr>
+        <w:t>–</w:t>
+      </w:r>
+      <w:r>
+        <w:rPr>
+          <w:rFonts w:hint="eastAsia"/>
+        </w:rPr>
+        <w:t xml:space="preserve"> </w:t>
+      </w:r>
+      <w:r>
+        <w:rPr>
+          <w:rFonts w:hint="eastAsia"/>
+        </w:rPr>
+        <w:t>后台用户</w:t>
+      </w:r>
+      <w:r>
+        <w:rPr>
+          <w:rFonts w:hint="eastAsia"/>
+        </w:rPr>
+        <w:t xml:space="preserve"> </w:t>
+      </w:r>
+      <w:r>
+        <w:rPr>
+          <w:rFonts w:hint="eastAsia"/>
+        </w:rPr>
+        <w:t>【</w:t>
+      </w:r>
+      <w:r>
+        <w:rPr>
+          <w:rFonts w:hint="eastAsia"/>
+        </w:rPr>
+        <w:t>RBAC</w:t>
+      </w:r>
+      <w:r>
+        <w:rPr>
+          <w:rFonts w:hint="eastAsia"/>
+        </w:rPr>
+        <w:t>标准表】</w:t>
       </w:r>
       <w:bookmarkStart w:id="0" w:name="_GoBack"/>
       <w:bookmarkEnd w:id="0"/>
+    </w:p>
+    <w:p>
+      <w:pPr>
+        <w:pStyle w:val="a6"/>
+        <w:numPr>
+          <w:ilvl w:val="0"/>
+          <w:numId w:val="12"/>
+        </w:numPr>
+        <w:ind w:firstLineChars="0"/>
+        <w:rPr>
+          <w:rFonts w:hint="eastAsia"/>
+        </w:rPr>
+      </w:pPr>
+      <w:r>
+        <w:rPr>
+          <w:rFonts w:hint="eastAsia"/>
+        </w:rPr>
+        <w:t xml:space="preserve">role </w:t>
+      </w:r>
+      <w:r>
+        <w:rPr>
+          <w:rFonts w:hint="eastAsia"/>
+        </w:rPr>
+        <w:t>–</w:t>
+      </w:r>
+      <w:r>
+        <w:rPr>
+          <w:rFonts w:hint="eastAsia"/>
+        </w:rPr>
+        <w:t xml:space="preserve"> </w:t>
+      </w:r>
+      <w:r>
+        <w:rPr>
+          <w:rFonts w:hint="eastAsia"/>
+        </w:rPr>
+        <w:t>后台用户角色【</w:t>
+      </w:r>
+      <w:r>
+        <w:rPr>
+          <w:rFonts w:hint="eastAsia"/>
+        </w:rPr>
+        <w:t>RBAC</w:t>
+      </w:r>
+      <w:r>
+        <w:rPr>
+          <w:rFonts w:hint="eastAsia"/>
+        </w:rPr>
+        <w:t>标准表】</w:t>
+      </w:r>
+    </w:p>
+    <w:p>
+      <w:pPr>
+        <w:pStyle w:val="a6"/>
+        <w:numPr>
+          <w:ilvl w:val="0"/>
+          <w:numId w:val="12"/>
+        </w:numPr>
+        <w:ind w:firstLineChars="0"/>
+        <w:rPr>
+          <w:rFonts w:hint="eastAsia"/>
+        </w:rPr>
+      </w:pPr>
+      <w:r>
+        <w:rPr>
+          <w:rFonts w:hint="eastAsia"/>
+        </w:rPr>
+        <w:t xml:space="preserve">access </w:t>
+      </w:r>
+      <w:r>
+        <w:rPr>
+          <w:rFonts w:hint="eastAsia"/>
+        </w:rPr>
+        <w:t>–</w:t>
+      </w:r>
+      <w:r>
+        <w:rPr>
+          <w:rFonts w:hint="eastAsia"/>
+        </w:rPr>
+        <w:t xml:space="preserve"> </w:t>
+      </w:r>
+      <w:r>
+        <w:rPr>
+          <w:rFonts w:hint="eastAsia"/>
+        </w:rPr>
+        <w:t>后台操作权限，相当于</w:t>
+      </w:r>
+      <w:r>
+        <w:rPr>
+          <w:rFonts w:hint="eastAsia"/>
+        </w:rPr>
+        <w:t>action</w:t>
+      </w:r>
+      <w:r>
+        <w:rPr>
+          <w:rFonts w:hint="eastAsia"/>
+        </w:rPr>
+        <w:t>【</w:t>
+      </w:r>
+      <w:r>
+        <w:rPr>
+          <w:rFonts w:hint="eastAsia"/>
+        </w:rPr>
+        <w:t>RBAC</w:t>
+      </w:r>
+      <w:r>
+        <w:rPr>
+          <w:rFonts w:hint="eastAsia"/>
+        </w:rPr>
+        <w:t>标准表】</w:t>
+      </w:r>
+    </w:p>
+    <w:p>
+      <w:pPr>
+        <w:pStyle w:val="a6"/>
+        <w:numPr>
+          <w:ilvl w:val="0"/>
+          <w:numId w:val="12"/>
+        </w:numPr>
+        <w:ind w:firstLineChars="0"/>
+        <w:rPr>
+          <w:rFonts w:hint="eastAsia"/>
+        </w:rPr>
+      </w:pPr>
+      <w:proofErr w:type="spellStart"/>
+      <w:r>
+        <w:rPr>
+          <w:rFonts w:hint="eastAsia"/>
+        </w:rPr>
+        <w:t>role_admin</w:t>
+      </w:r>
+      <w:proofErr w:type="spellEnd"/>
+      <w:r>
+        <w:rPr>
+          <w:rFonts w:hint="eastAsia"/>
+        </w:rPr>
+        <w:t xml:space="preserve"> </w:t>
+      </w:r>
+      <w:r>
+        <w:rPr>
+          <w:rFonts w:hint="eastAsia"/>
+        </w:rPr>
+        <w:t>–</w:t>
+      </w:r>
+      <w:r>
+        <w:rPr>
+          <w:rFonts w:hint="eastAsia"/>
+        </w:rPr>
+        <w:t xml:space="preserve"> </w:t>
+      </w:r>
+      <w:r>
+        <w:rPr>
+          <w:rFonts w:hint="eastAsia"/>
+        </w:rPr>
+        <w:t>后台用户对应的角色【</w:t>
+      </w:r>
+      <w:r>
+        <w:rPr>
+          <w:rFonts w:hint="eastAsia"/>
+        </w:rPr>
+        <w:t>RBAC</w:t>
+      </w:r>
+      <w:r>
+        <w:rPr>
+          <w:rFonts w:hint="eastAsia"/>
+        </w:rPr>
+        <w:t>标准表】</w:t>
+      </w:r>
+    </w:p>
+    <w:p>
+      <w:pPr>
+        <w:pStyle w:val="a6"/>
+        <w:numPr>
+          <w:ilvl w:val="0"/>
+          <w:numId w:val="12"/>
+        </w:numPr>
+        <w:ind w:firstLineChars="0"/>
+        <w:rPr>
+          <w:rFonts w:hint="eastAsia"/>
+        </w:rPr>
+      </w:pPr>
+      <w:proofErr w:type="spellStart"/>
+      <w:r>
+        <w:rPr>
+          <w:rFonts w:hint="eastAsia"/>
+        </w:rPr>
+        <w:t>access_role</w:t>
+      </w:r>
+      <w:proofErr w:type="spellEnd"/>
+      <w:r>
+        <w:rPr>
+          <w:rFonts w:hint="eastAsia"/>
+        </w:rPr>
+        <w:t xml:space="preserve"> </w:t>
+      </w:r>
+      <w:r>
+        <w:rPr>
+          <w:rFonts w:hint="eastAsia"/>
+        </w:rPr>
+        <w:t>–</w:t>
+      </w:r>
+      <w:r>
+        <w:rPr>
+          <w:rFonts w:hint="eastAsia"/>
+        </w:rPr>
+        <w:t xml:space="preserve"> </w:t>
+      </w:r>
+      <w:r>
+        <w:rPr>
+          <w:rFonts w:hint="eastAsia"/>
+        </w:rPr>
+        <w:t>后台角色对应的权限【</w:t>
+      </w:r>
+      <w:r>
+        <w:rPr>
+          <w:rFonts w:hint="eastAsia"/>
+        </w:rPr>
+        <w:t>RBAC</w:t>
+      </w:r>
+      <w:r>
+        <w:rPr>
+          <w:rFonts w:hint="eastAsia"/>
+        </w:rPr>
+        <w:t>标准表】</w:t>
+      </w:r>
     </w:p>
     <w:sectPr>
       <w:footerReference w:type="default" r:id="rId7"/>
@@ -1271,6 +3841,7 @@
         <w:docPartUnique/>
       </w:docPartObj>
     </w:sdtPr>
+    <w:sdtEndPr/>
     <w:sdtContent>
       <w:p>
         <w:pPr>
@@ -1349,7 +3920,7 @@
         <v:path o:extrusionok="f" gradientshapeok="t" o:connecttype="rect"/>
         <o:lock v:ext="edit" aspectratio="t"/>
       </v:shapetype>
-      <v:shape id="_x0000_i1066" type="#_x0000_t75" style="width:11.25pt;height:11.25pt" o:bullet="t">
+      <v:shape id="_x0000_i1071" type="#_x0000_t75" style="width:11.25pt;height:11.25pt" o:bullet="t">
         <v:imagedata r:id="rId1" o:title="mso15D6"/>
       </v:shape>
     </w:pict>
@@ -1469,6 +4040,266 @@
     </w:lvl>
   </w:abstractNum>
   <w:abstractNum w:abstractNumId="1">
+    <w:nsid w:val="110C2DFF"/>
+    <w:multiLevelType w:val="hybridMultilevel"/>
+    <w:tmpl w:val="B972C122"/>
+    <w:lvl w:ilvl="0" w:tplc="04090011">
+      <w:start w:val="1"/>
+      <w:numFmt w:val="decimal"/>
+      <w:lvlText w:val="%1)"/>
+      <w:lvlJc w:val="left"/>
+      <w:pPr>
+        <w:ind w:left="1677" w:hanging="420"/>
+      </w:pPr>
+    </w:lvl>
+    <w:lvl w:ilvl="1" w:tplc="04090019" w:tentative="1">
+      <w:start w:val="1"/>
+      <w:numFmt w:val="lowerLetter"/>
+      <w:lvlText w:val="%2)"/>
+      <w:lvlJc w:val="left"/>
+      <w:pPr>
+        <w:ind w:left="2097" w:hanging="420"/>
+      </w:pPr>
+    </w:lvl>
+    <w:lvl w:ilvl="2" w:tplc="0409001B" w:tentative="1">
+      <w:start w:val="1"/>
+      <w:numFmt w:val="lowerRoman"/>
+      <w:lvlText w:val="%3."/>
+      <w:lvlJc w:val="right"/>
+      <w:pPr>
+        <w:ind w:left="2517" w:hanging="420"/>
+      </w:pPr>
+    </w:lvl>
+    <w:lvl w:ilvl="3" w:tplc="0409000F" w:tentative="1">
+      <w:start w:val="1"/>
+      <w:numFmt w:val="decimal"/>
+      <w:lvlText w:val="%4."/>
+      <w:lvlJc w:val="left"/>
+      <w:pPr>
+        <w:ind w:left="2937" w:hanging="420"/>
+      </w:pPr>
+    </w:lvl>
+    <w:lvl w:ilvl="4" w:tplc="04090019" w:tentative="1">
+      <w:start w:val="1"/>
+      <w:numFmt w:val="lowerLetter"/>
+      <w:lvlText w:val="%5)"/>
+      <w:lvlJc w:val="left"/>
+      <w:pPr>
+        <w:ind w:left="3357" w:hanging="420"/>
+      </w:pPr>
+    </w:lvl>
+    <w:lvl w:ilvl="5" w:tplc="0409001B" w:tentative="1">
+      <w:start w:val="1"/>
+      <w:numFmt w:val="lowerRoman"/>
+      <w:lvlText w:val="%6."/>
+      <w:lvlJc w:val="right"/>
+      <w:pPr>
+        <w:ind w:left="3777" w:hanging="420"/>
+      </w:pPr>
+    </w:lvl>
+    <w:lvl w:ilvl="6" w:tplc="0409000F" w:tentative="1">
+      <w:start w:val="1"/>
+      <w:numFmt w:val="decimal"/>
+      <w:lvlText w:val="%7."/>
+      <w:lvlJc w:val="left"/>
+      <w:pPr>
+        <w:ind w:left="4197" w:hanging="420"/>
+      </w:pPr>
+    </w:lvl>
+    <w:lvl w:ilvl="7" w:tplc="04090019" w:tentative="1">
+      <w:start w:val="1"/>
+      <w:numFmt w:val="lowerLetter"/>
+      <w:lvlText w:val="%8)"/>
+      <w:lvlJc w:val="left"/>
+      <w:pPr>
+        <w:ind w:left="4617" w:hanging="420"/>
+      </w:pPr>
+    </w:lvl>
+    <w:lvl w:ilvl="8" w:tplc="0409001B" w:tentative="1">
+      <w:start w:val="1"/>
+      <w:numFmt w:val="lowerRoman"/>
+      <w:lvlText w:val="%9."/>
+      <w:lvlJc w:val="right"/>
+      <w:pPr>
+        <w:ind w:left="5037" w:hanging="420"/>
+      </w:pPr>
+    </w:lvl>
+  </w:abstractNum>
+  <w:abstractNum w:abstractNumId="2">
+    <w:nsid w:val="1844251A"/>
+    <w:multiLevelType w:val="hybridMultilevel"/>
+    <w:tmpl w:val="CE4AA0E0"/>
+    <w:lvl w:ilvl="0" w:tplc="04090011">
+      <w:start w:val="1"/>
+      <w:numFmt w:val="decimal"/>
+      <w:lvlText w:val="%1)"/>
+      <w:lvlJc w:val="left"/>
+      <w:pPr>
+        <w:ind w:left="1680" w:hanging="420"/>
+      </w:pPr>
+    </w:lvl>
+    <w:lvl w:ilvl="1" w:tplc="04090019" w:tentative="1">
+      <w:start w:val="1"/>
+      <w:numFmt w:val="lowerLetter"/>
+      <w:lvlText w:val="%2)"/>
+      <w:lvlJc w:val="left"/>
+      <w:pPr>
+        <w:ind w:left="2100" w:hanging="420"/>
+      </w:pPr>
+    </w:lvl>
+    <w:lvl w:ilvl="2" w:tplc="0409001B" w:tentative="1">
+      <w:start w:val="1"/>
+      <w:numFmt w:val="lowerRoman"/>
+      <w:lvlText w:val="%3."/>
+      <w:lvlJc w:val="right"/>
+      <w:pPr>
+        <w:ind w:left="2520" w:hanging="420"/>
+      </w:pPr>
+    </w:lvl>
+    <w:lvl w:ilvl="3" w:tplc="0409000F" w:tentative="1">
+      <w:start w:val="1"/>
+      <w:numFmt w:val="decimal"/>
+      <w:lvlText w:val="%4."/>
+      <w:lvlJc w:val="left"/>
+      <w:pPr>
+        <w:ind w:left="2940" w:hanging="420"/>
+      </w:pPr>
+    </w:lvl>
+    <w:lvl w:ilvl="4" w:tplc="04090019" w:tentative="1">
+      <w:start w:val="1"/>
+      <w:numFmt w:val="lowerLetter"/>
+      <w:lvlText w:val="%5)"/>
+      <w:lvlJc w:val="left"/>
+      <w:pPr>
+        <w:ind w:left="3360" w:hanging="420"/>
+      </w:pPr>
+    </w:lvl>
+    <w:lvl w:ilvl="5" w:tplc="0409001B" w:tentative="1">
+      <w:start w:val="1"/>
+      <w:numFmt w:val="lowerRoman"/>
+      <w:lvlText w:val="%6."/>
+      <w:lvlJc w:val="right"/>
+      <w:pPr>
+        <w:ind w:left="3780" w:hanging="420"/>
+      </w:pPr>
+    </w:lvl>
+    <w:lvl w:ilvl="6" w:tplc="0409000F" w:tentative="1">
+      <w:start w:val="1"/>
+      <w:numFmt w:val="decimal"/>
+      <w:lvlText w:val="%7."/>
+      <w:lvlJc w:val="left"/>
+      <w:pPr>
+        <w:ind w:left="4200" w:hanging="420"/>
+      </w:pPr>
+    </w:lvl>
+    <w:lvl w:ilvl="7" w:tplc="04090019" w:tentative="1">
+      <w:start w:val="1"/>
+      <w:numFmt w:val="lowerLetter"/>
+      <w:lvlText w:val="%8)"/>
+      <w:lvlJc w:val="left"/>
+      <w:pPr>
+        <w:ind w:left="4620" w:hanging="420"/>
+      </w:pPr>
+    </w:lvl>
+    <w:lvl w:ilvl="8" w:tplc="0409001B" w:tentative="1">
+      <w:start w:val="1"/>
+      <w:numFmt w:val="lowerRoman"/>
+      <w:lvlText w:val="%9."/>
+      <w:lvlJc w:val="right"/>
+      <w:pPr>
+        <w:ind w:left="5040" w:hanging="420"/>
+      </w:pPr>
+    </w:lvl>
+  </w:abstractNum>
+  <w:abstractNum w:abstractNumId="3">
+    <w:nsid w:val="1F75068B"/>
+    <w:multiLevelType w:val="hybridMultilevel"/>
+    <w:tmpl w:val="52726BF8"/>
+    <w:lvl w:ilvl="0" w:tplc="AE2C4C30">
+      <w:numFmt w:val="decimal"/>
+      <w:lvlText w:val="%1."/>
+      <w:lvlJc w:val="left"/>
+      <w:pPr>
+        <w:ind w:left="1200" w:hanging="360"/>
+      </w:pPr>
+      <w:rPr>
+        <w:rFonts w:hint="default"/>
+      </w:rPr>
+    </w:lvl>
+    <w:lvl w:ilvl="1" w:tplc="04090019" w:tentative="1">
+      <w:start w:val="1"/>
+      <w:numFmt w:val="lowerLetter"/>
+      <w:lvlText w:val="%2)"/>
+      <w:lvlJc w:val="left"/>
+      <w:pPr>
+        <w:ind w:left="1680" w:hanging="420"/>
+      </w:pPr>
+    </w:lvl>
+    <w:lvl w:ilvl="2" w:tplc="0409001B" w:tentative="1">
+      <w:start w:val="1"/>
+      <w:numFmt w:val="lowerRoman"/>
+      <w:lvlText w:val="%3."/>
+      <w:lvlJc w:val="right"/>
+      <w:pPr>
+        <w:ind w:left="2100" w:hanging="420"/>
+      </w:pPr>
+    </w:lvl>
+    <w:lvl w:ilvl="3" w:tplc="0409000F" w:tentative="1">
+      <w:start w:val="1"/>
+      <w:numFmt w:val="decimal"/>
+      <w:lvlText w:val="%4."/>
+      <w:lvlJc w:val="left"/>
+      <w:pPr>
+        <w:ind w:left="2520" w:hanging="420"/>
+      </w:pPr>
+    </w:lvl>
+    <w:lvl w:ilvl="4" w:tplc="04090019" w:tentative="1">
+      <w:start w:val="1"/>
+      <w:numFmt w:val="lowerLetter"/>
+      <w:lvlText w:val="%5)"/>
+      <w:lvlJc w:val="left"/>
+      <w:pPr>
+        <w:ind w:left="2940" w:hanging="420"/>
+      </w:pPr>
+    </w:lvl>
+    <w:lvl w:ilvl="5" w:tplc="0409001B" w:tentative="1">
+      <w:start w:val="1"/>
+      <w:numFmt w:val="lowerRoman"/>
+      <w:lvlText w:val="%6."/>
+      <w:lvlJc w:val="right"/>
+      <w:pPr>
+        <w:ind w:left="3360" w:hanging="420"/>
+      </w:pPr>
+    </w:lvl>
+    <w:lvl w:ilvl="6" w:tplc="0409000F" w:tentative="1">
+      <w:start w:val="1"/>
+      <w:numFmt w:val="decimal"/>
+      <w:lvlText w:val="%7."/>
+      <w:lvlJc w:val="left"/>
+      <w:pPr>
+        <w:ind w:left="3780" w:hanging="420"/>
+      </w:pPr>
+    </w:lvl>
+    <w:lvl w:ilvl="7" w:tplc="04090019" w:tentative="1">
+      <w:start w:val="1"/>
+      <w:numFmt w:val="lowerLetter"/>
+      <w:lvlText w:val="%8)"/>
+      <w:lvlJc w:val="left"/>
+      <w:pPr>
+        <w:ind w:left="4200" w:hanging="420"/>
+      </w:pPr>
+    </w:lvl>
+    <w:lvl w:ilvl="8" w:tplc="0409001B" w:tentative="1">
+      <w:start w:val="1"/>
+      <w:numFmt w:val="lowerRoman"/>
+      <w:lvlText w:val="%9."/>
+      <w:lvlJc w:val="right"/>
+      <w:pPr>
+        <w:ind w:left="4620" w:hanging="420"/>
+      </w:pPr>
+    </w:lvl>
+  </w:abstractNum>
+  <w:abstractNum w:abstractNumId="4">
     <w:nsid w:val="2B714AE8"/>
     <w:multiLevelType w:val="hybridMultilevel"/>
     <w:tmpl w:val="CD220892"/>
@@ -1582,7 +4413,7 @@
       </w:rPr>
     </w:lvl>
   </w:abstractNum>
-  <w:abstractNum w:abstractNumId="2">
+  <w:abstractNum w:abstractNumId="5">
     <w:nsid w:val="2C1B540D"/>
     <w:multiLevelType w:val="hybridMultilevel"/>
     <w:tmpl w:val="B33486D2"/>
@@ -1671,7 +4502,7 @@
       </w:pPr>
     </w:lvl>
   </w:abstractNum>
-  <w:abstractNum w:abstractNumId="3">
+  <w:abstractNum w:abstractNumId="6">
     <w:nsid w:val="35A23E1C"/>
     <w:multiLevelType w:val="hybridMultilevel"/>
     <w:tmpl w:val="14B00630"/>
@@ -1785,7 +4616,179 @@
       </w:rPr>
     </w:lvl>
   </w:abstractNum>
-  <w:abstractNum w:abstractNumId="4">
+  <w:abstractNum w:abstractNumId="7">
+    <w:nsid w:val="394375F4"/>
+    <w:multiLevelType w:val="hybridMultilevel"/>
+    <w:tmpl w:val="CFEADFA2"/>
+    <w:lvl w:ilvl="0" w:tplc="04090011">
+      <w:start w:val="1"/>
+      <w:numFmt w:val="decimal"/>
+      <w:lvlText w:val="%1)"/>
+      <w:lvlJc w:val="left"/>
+      <w:pPr>
+        <w:ind w:left="2101" w:hanging="420"/>
+      </w:pPr>
+    </w:lvl>
+    <w:lvl w:ilvl="1" w:tplc="04090019" w:tentative="1">
+      <w:start w:val="1"/>
+      <w:numFmt w:val="lowerLetter"/>
+      <w:lvlText w:val="%2)"/>
+      <w:lvlJc w:val="left"/>
+      <w:pPr>
+        <w:ind w:left="2521" w:hanging="420"/>
+      </w:pPr>
+    </w:lvl>
+    <w:lvl w:ilvl="2" w:tplc="0409001B" w:tentative="1">
+      <w:start w:val="1"/>
+      <w:numFmt w:val="lowerRoman"/>
+      <w:lvlText w:val="%3."/>
+      <w:lvlJc w:val="right"/>
+      <w:pPr>
+        <w:ind w:left="2941" w:hanging="420"/>
+      </w:pPr>
+    </w:lvl>
+    <w:lvl w:ilvl="3" w:tplc="0409000F" w:tentative="1">
+      <w:start w:val="1"/>
+      <w:numFmt w:val="decimal"/>
+      <w:lvlText w:val="%4."/>
+      <w:lvlJc w:val="left"/>
+      <w:pPr>
+        <w:ind w:left="3361" w:hanging="420"/>
+      </w:pPr>
+    </w:lvl>
+    <w:lvl w:ilvl="4" w:tplc="04090019" w:tentative="1">
+      <w:start w:val="1"/>
+      <w:numFmt w:val="lowerLetter"/>
+      <w:lvlText w:val="%5)"/>
+      <w:lvlJc w:val="left"/>
+      <w:pPr>
+        <w:ind w:left="3781" w:hanging="420"/>
+      </w:pPr>
+    </w:lvl>
+    <w:lvl w:ilvl="5" w:tplc="0409001B" w:tentative="1">
+      <w:start w:val="1"/>
+      <w:numFmt w:val="lowerRoman"/>
+      <w:lvlText w:val="%6."/>
+      <w:lvlJc w:val="right"/>
+      <w:pPr>
+        <w:ind w:left="4201" w:hanging="420"/>
+      </w:pPr>
+    </w:lvl>
+    <w:lvl w:ilvl="6" w:tplc="0409000F" w:tentative="1">
+      <w:start w:val="1"/>
+      <w:numFmt w:val="decimal"/>
+      <w:lvlText w:val="%7."/>
+      <w:lvlJc w:val="left"/>
+      <w:pPr>
+        <w:ind w:left="4621" w:hanging="420"/>
+      </w:pPr>
+    </w:lvl>
+    <w:lvl w:ilvl="7" w:tplc="04090019" w:tentative="1">
+      <w:start w:val="1"/>
+      <w:numFmt w:val="lowerLetter"/>
+      <w:lvlText w:val="%8)"/>
+      <w:lvlJc w:val="left"/>
+      <w:pPr>
+        <w:ind w:left="5041" w:hanging="420"/>
+      </w:pPr>
+    </w:lvl>
+    <w:lvl w:ilvl="8" w:tplc="0409001B" w:tentative="1">
+      <w:start w:val="1"/>
+      <w:numFmt w:val="lowerRoman"/>
+      <w:lvlText w:val="%9."/>
+      <w:lvlJc w:val="right"/>
+      <w:pPr>
+        <w:ind w:left="5461" w:hanging="420"/>
+      </w:pPr>
+    </w:lvl>
+  </w:abstractNum>
+  <w:abstractNum w:abstractNumId="8">
+    <w:nsid w:val="510A29B6"/>
+    <w:multiLevelType w:val="hybridMultilevel"/>
+    <w:tmpl w:val="EB5EF47E"/>
+    <w:lvl w:ilvl="0" w:tplc="04090011">
+      <w:start w:val="1"/>
+      <w:numFmt w:val="decimal"/>
+      <w:lvlText w:val="%1)"/>
+      <w:lvlJc w:val="left"/>
+      <w:pPr>
+        <w:ind w:left="1260" w:hanging="420"/>
+      </w:pPr>
+    </w:lvl>
+    <w:lvl w:ilvl="1" w:tplc="04090019" w:tentative="1">
+      <w:start w:val="1"/>
+      <w:numFmt w:val="lowerLetter"/>
+      <w:lvlText w:val="%2)"/>
+      <w:lvlJc w:val="left"/>
+      <w:pPr>
+        <w:ind w:left="1680" w:hanging="420"/>
+      </w:pPr>
+    </w:lvl>
+    <w:lvl w:ilvl="2" w:tplc="0409001B" w:tentative="1">
+      <w:start w:val="1"/>
+      <w:numFmt w:val="lowerRoman"/>
+      <w:lvlText w:val="%3."/>
+      <w:lvlJc w:val="right"/>
+      <w:pPr>
+        <w:ind w:left="2100" w:hanging="420"/>
+      </w:pPr>
+    </w:lvl>
+    <w:lvl w:ilvl="3" w:tplc="0409000F" w:tentative="1">
+      <w:start w:val="1"/>
+      <w:numFmt w:val="decimal"/>
+      <w:lvlText w:val="%4."/>
+      <w:lvlJc w:val="left"/>
+      <w:pPr>
+        <w:ind w:left="2520" w:hanging="420"/>
+      </w:pPr>
+    </w:lvl>
+    <w:lvl w:ilvl="4" w:tplc="04090019" w:tentative="1">
+      <w:start w:val="1"/>
+      <w:numFmt w:val="lowerLetter"/>
+      <w:lvlText w:val="%5)"/>
+      <w:lvlJc w:val="left"/>
+      <w:pPr>
+        <w:ind w:left="2940" w:hanging="420"/>
+      </w:pPr>
+    </w:lvl>
+    <w:lvl w:ilvl="5" w:tplc="0409001B" w:tentative="1">
+      <w:start w:val="1"/>
+      <w:numFmt w:val="lowerRoman"/>
+      <w:lvlText w:val="%6."/>
+      <w:lvlJc w:val="right"/>
+      <w:pPr>
+        <w:ind w:left="3360" w:hanging="420"/>
+      </w:pPr>
+    </w:lvl>
+    <w:lvl w:ilvl="6" w:tplc="0409000F" w:tentative="1">
+      <w:start w:val="1"/>
+      <w:numFmt w:val="decimal"/>
+      <w:lvlText w:val="%7."/>
+      <w:lvlJc w:val="left"/>
+      <w:pPr>
+        <w:ind w:left="3780" w:hanging="420"/>
+      </w:pPr>
+    </w:lvl>
+    <w:lvl w:ilvl="7" w:tplc="04090019" w:tentative="1">
+      <w:start w:val="1"/>
+      <w:numFmt w:val="lowerLetter"/>
+      <w:lvlText w:val="%8)"/>
+      <w:lvlJc w:val="left"/>
+      <w:pPr>
+        <w:ind w:left="4200" w:hanging="420"/>
+      </w:pPr>
+    </w:lvl>
+    <w:lvl w:ilvl="8" w:tplc="0409001B" w:tentative="1">
+      <w:start w:val="1"/>
+      <w:numFmt w:val="lowerRoman"/>
+      <w:lvlText w:val="%9."/>
+      <w:lvlJc w:val="right"/>
+      <w:pPr>
+        <w:ind w:left="4620" w:hanging="420"/>
+      </w:pPr>
+    </w:lvl>
+  </w:abstractNum>
+  <w:abstractNum w:abstractNumId="9">
     <w:nsid w:val="62452B7A"/>
     <w:multiLevelType w:val="hybridMultilevel"/>
     <w:tmpl w:val="68F050D8"/>
@@ -1899,7 +4902,7 @@
       </w:rPr>
     </w:lvl>
   </w:abstractNum>
-  <w:abstractNum w:abstractNumId="5">
+  <w:abstractNum w:abstractNumId="10">
     <w:nsid w:val="66A51FC6"/>
     <w:multiLevelType w:val="hybridMultilevel"/>
     <w:tmpl w:val="3B769FB2"/>
@@ -2013,23 +5016,127 @@
       </w:rPr>
     </w:lvl>
   </w:abstractNum>
+  <w:abstractNum w:abstractNumId="11">
+    <w:nsid w:val="69AD6C3F"/>
+    <w:multiLevelType w:val="hybridMultilevel"/>
+    <w:tmpl w:val="0C465E00"/>
+    <w:lvl w:ilvl="0" w:tplc="04090011">
+      <w:start w:val="1"/>
+      <w:numFmt w:val="decimal"/>
+      <w:lvlText w:val="%1)"/>
+      <w:lvlJc w:val="left"/>
+      <w:pPr>
+        <w:ind w:left="1680" w:hanging="420"/>
+      </w:pPr>
+    </w:lvl>
+    <w:lvl w:ilvl="1" w:tplc="04090019">
+      <w:start w:val="1"/>
+      <w:numFmt w:val="lowerLetter"/>
+      <w:lvlText w:val="%2)"/>
+      <w:lvlJc w:val="left"/>
+      <w:pPr>
+        <w:ind w:left="2100" w:hanging="420"/>
+      </w:pPr>
+    </w:lvl>
+    <w:lvl w:ilvl="2" w:tplc="0409001B" w:tentative="1">
+      <w:start w:val="1"/>
+      <w:numFmt w:val="lowerRoman"/>
+      <w:lvlText w:val="%3."/>
+      <w:lvlJc w:val="right"/>
+      <w:pPr>
+        <w:ind w:left="2520" w:hanging="420"/>
+      </w:pPr>
+    </w:lvl>
+    <w:lvl w:ilvl="3" w:tplc="0409000F" w:tentative="1">
+      <w:start w:val="1"/>
+      <w:numFmt w:val="decimal"/>
+      <w:lvlText w:val="%4."/>
+      <w:lvlJc w:val="left"/>
+      <w:pPr>
+        <w:ind w:left="2940" w:hanging="420"/>
+      </w:pPr>
+    </w:lvl>
+    <w:lvl w:ilvl="4" w:tplc="04090019" w:tentative="1">
+      <w:start w:val="1"/>
+      <w:numFmt w:val="lowerLetter"/>
+      <w:lvlText w:val="%5)"/>
+      <w:lvlJc w:val="left"/>
+      <w:pPr>
+        <w:ind w:left="3360" w:hanging="420"/>
+      </w:pPr>
+    </w:lvl>
+    <w:lvl w:ilvl="5" w:tplc="0409001B" w:tentative="1">
+      <w:start w:val="1"/>
+      <w:numFmt w:val="lowerRoman"/>
+      <w:lvlText w:val="%6."/>
+      <w:lvlJc w:val="right"/>
+      <w:pPr>
+        <w:ind w:left="3780" w:hanging="420"/>
+      </w:pPr>
+    </w:lvl>
+    <w:lvl w:ilvl="6" w:tplc="0409000F" w:tentative="1">
+      <w:start w:val="1"/>
+      <w:numFmt w:val="decimal"/>
+      <w:lvlText w:val="%7."/>
+      <w:lvlJc w:val="left"/>
+      <w:pPr>
+        <w:ind w:left="4200" w:hanging="420"/>
+      </w:pPr>
+    </w:lvl>
+    <w:lvl w:ilvl="7" w:tplc="04090019" w:tentative="1">
+      <w:start w:val="1"/>
+      <w:numFmt w:val="lowerLetter"/>
+      <w:lvlText w:val="%8)"/>
+      <w:lvlJc w:val="left"/>
+      <w:pPr>
+        <w:ind w:left="4620" w:hanging="420"/>
+      </w:pPr>
+    </w:lvl>
+    <w:lvl w:ilvl="8" w:tplc="0409001B" w:tentative="1">
+      <w:start w:val="1"/>
+      <w:numFmt w:val="lowerRoman"/>
+      <w:lvlText w:val="%9."/>
+      <w:lvlJc w:val="right"/>
+      <w:pPr>
+        <w:ind w:left="5040" w:hanging="420"/>
+      </w:pPr>
+    </w:lvl>
+  </w:abstractNum>
   <w:num w:numId="1">
-    <w:abstractNumId w:val="2"/>
+    <w:abstractNumId w:val="5"/>
   </w:num>
   <w:num w:numId="2">
-    <w:abstractNumId w:val="1"/>
+    <w:abstractNumId w:val="4"/>
   </w:num>
   <w:num w:numId="3">
-    <w:abstractNumId w:val="4"/>
+    <w:abstractNumId w:val="9"/>
   </w:num>
   <w:num w:numId="4">
-    <w:abstractNumId w:val="3"/>
+    <w:abstractNumId w:val="6"/>
   </w:num>
   <w:num w:numId="5">
     <w:abstractNumId w:val="0"/>
   </w:num>
   <w:num w:numId="6">
-    <w:abstractNumId w:val="5"/>
+    <w:abstractNumId w:val="10"/>
+  </w:num>
+  <w:num w:numId="7">
+    <w:abstractNumId w:val="11"/>
+  </w:num>
+  <w:num w:numId="8">
+    <w:abstractNumId w:val="1"/>
+  </w:num>
+  <w:num w:numId="9">
+    <w:abstractNumId w:val="7"/>
+  </w:num>
+  <w:num w:numId="10">
+    <w:abstractNumId w:val="2"/>
+  </w:num>
+  <w:num w:numId="11">
+    <w:abstractNumId w:val="8"/>
+  </w:num>
+  <w:num w:numId="12">
+    <w:abstractNumId w:val="3"/>
   </w:num>
 </w:numbering>
 </file>
@@ -2669,6 +5776,31 @@
       <w:ind w:firstLineChars="200" w:firstLine="420"/>
     </w:pPr>
   </w:style>
+  <w:style w:type="paragraph" w:styleId="a7">
+    <w:name w:val="Balloon Text"/>
+    <w:basedOn w:val="a"/>
+    <w:link w:val="Char2"/>
+    <w:uiPriority w:val="99"/>
+    <w:semiHidden/>
+    <w:unhideWhenUsed/>
+    <w:rsid w:val="003E6361"/>
+    <w:rPr>
+      <w:sz w:val="18"/>
+      <w:szCs w:val="18"/>
+    </w:rPr>
+  </w:style>
+  <w:style w:type="character" w:customStyle="1" w:styleId="Char2">
+    <w:name w:val="批注框文本 Char"/>
+    <w:basedOn w:val="a0"/>
+    <w:link w:val="a7"/>
+    <w:uiPriority w:val="99"/>
+    <w:semiHidden/>
+    <w:rsid w:val="003E6361"/>
+    <w:rPr>
+      <w:sz w:val="18"/>
+      <w:szCs w:val="18"/>
+    </w:rPr>
+  </w:style>
 </w:styles>
 </file>
 

--- a/src/document/开发规范.docx
+++ b/src/document/开发规范.docx
@@ -573,6 +573,59 @@
     <w:p>
       <w:pPr>
         <w:pStyle w:val="a6"/>
+        <w:spacing w:line="240" w:lineRule="atLeast"/>
+        <w:ind w:left="1680" w:firstLineChars="0"/>
+        <w:rPr>
+          <w:rFonts w:hint="eastAsia"/>
+        </w:rPr>
+      </w:pPr>
+      <w:r>
+        <w:t>静态</w:t>
+      </w:r>
+      <w:r>
+        <w:t>final</w:t>
+      </w:r>
+      <w:proofErr w:type="gramStart"/>
+      <w:r>
+        <w:t>域采用</w:t>
+      </w:r>
+      <w:proofErr w:type="gramEnd"/>
+      <w:r>
+        <w:t>全部大写字母</w:t>
+      </w:r>
+      <w:r>
+        <w:rPr>
+          <w:rFonts w:hint="eastAsia"/>
+        </w:rPr>
+        <w:t>，</w:t>
+      </w:r>
+      <w:r>
+        <w:t>单词间使用下划线</w:t>
+      </w:r>
+      <w:r>
+        <w:rPr>
+          <w:rFonts w:hint="eastAsia"/>
+        </w:rPr>
+        <w:t>（</w:t>
+      </w:r>
+      <w:r>
+        <w:rPr>
+          <w:rFonts w:hint="eastAsia"/>
+        </w:rPr>
+        <w:t>_</w:t>
+      </w:r>
+      <w:r>
+        <w:rPr>
+          <w:rFonts w:hint="eastAsia"/>
+        </w:rPr>
+        <w:t>）分割</w:t>
+      </w:r>
+      <w:bookmarkStart w:id="0" w:name="_GoBack"/>
+      <w:bookmarkEnd w:id="0"/>
+    </w:p>
+    <w:p>
+      <w:pPr>
+        <w:pStyle w:val="a6"/>
         <w:numPr>
           <w:ilvl w:val="0"/>
           <w:numId w:val="2"/>
@@ -1034,6 +1087,7 @@
         <w:ind w:firstLineChars="0"/>
       </w:pPr>
       <w:r>
+        <w:lastRenderedPageBreak/>
         <w:t>不同方法之间应该间隔一行</w:t>
       </w:r>
     </w:p>
@@ -1274,9 +1328,6 @@
           <w:numId w:val="10"/>
         </w:numPr>
         <w:ind w:firstLineChars="0"/>
-        <w:rPr>
-          <w:rFonts w:hint="eastAsia"/>
-        </w:rPr>
       </w:pPr>
       <w:r>
         <w:rPr>
@@ -1389,9 +1440,6 @@
           <w:numId w:val="10"/>
         </w:numPr>
         <w:ind w:firstLineChars="0"/>
-        <w:rPr>
-          <w:rFonts w:hint="eastAsia"/>
-        </w:rPr>
       </w:pPr>
       <w:r>
         <w:rPr>
@@ -1408,9 +1456,6 @@
           <w:numId w:val="10"/>
         </w:numPr>
         <w:ind w:firstLineChars="0"/>
-        <w:rPr>
-          <w:rFonts w:hint="eastAsia"/>
-        </w:rPr>
       </w:pPr>
       <w:r>
         <w:rPr>
@@ -1475,9 +1520,6 @@
           <w:numId w:val="10"/>
         </w:numPr>
         <w:ind w:firstLineChars="0"/>
-        <w:rPr>
-          <w:rFonts w:hint="eastAsia"/>
-        </w:rPr>
       </w:pPr>
       <w:r>
         <w:rPr>
@@ -1494,9 +1536,6 @@
           <w:numId w:val="10"/>
         </w:numPr>
         <w:ind w:firstLineChars="0"/>
-        <w:rPr>
-          <w:rFonts w:hint="eastAsia"/>
-        </w:rPr>
       </w:pPr>
       <w:r>
         <w:rPr>
@@ -2199,6 +2238,7 @@
           <w:szCs w:val="21"/>
           <w:shd w:val="clear" w:color="auto" w:fill="F5F5F5"/>
         </w:rPr>
+        <w:lastRenderedPageBreak/>
         <w:t>所有字段在设计时，除以下数据类型</w:t>
       </w:r>
       <w:r>
@@ -2630,7 +2670,6 @@
         <w:rPr>
           <w:rFonts w:hint="eastAsia"/>
         </w:rPr>
-        <w:lastRenderedPageBreak/>
         <w:t>字符转化为数字</w:t>
       </w:r>
       <w:r>
@@ -2970,9 +3009,6 @@
           <w:numId w:val="9"/>
         </w:numPr>
         <w:ind w:firstLineChars="0"/>
-        <w:rPr>
-          <w:rFonts w:hint="eastAsia"/>
-        </w:rPr>
       </w:pPr>
       <w:r>
         <w:rPr>
@@ -2992,9 +3028,6 @@
     <w:p>
       <w:pPr>
         <w:ind w:left="420" w:firstLineChars="200" w:firstLine="420"/>
-        <w:rPr>
-          <w:rFonts w:hint="eastAsia"/>
-        </w:rPr>
       </w:pPr>
       <w:r>
         <w:t>常用表名约定</w:t>
@@ -3014,9 +3047,6 @@
           <w:numId w:val="12"/>
         </w:numPr>
         <w:ind w:firstLineChars="0"/>
-        <w:rPr>
-          <w:rFonts w:hint="eastAsia"/>
-        </w:rPr>
       </w:pPr>
       <w:r>
         <w:rPr>
@@ -3033,9 +3063,6 @@
           <w:numId w:val="12"/>
         </w:numPr>
         <w:ind w:firstLineChars="0"/>
-        <w:rPr>
-          <w:rFonts w:hint="eastAsia"/>
-        </w:rPr>
       </w:pPr>
       <w:r>
         <w:rPr>
@@ -3070,9 +3097,6 @@
           <w:numId w:val="12"/>
         </w:numPr>
         <w:ind w:firstLineChars="0"/>
-        <w:rPr>
-          <w:rFonts w:hint="eastAsia"/>
-        </w:rPr>
       </w:pPr>
       <w:r>
         <w:rPr>
@@ -3107,9 +3131,6 @@
           <w:numId w:val="12"/>
         </w:numPr>
         <w:ind w:firstLineChars="0"/>
-        <w:rPr>
-          <w:rFonts w:hint="eastAsia"/>
-        </w:rPr>
       </w:pPr>
       <w:r>
         <w:rPr>
@@ -3144,9 +3165,6 @@
           <w:numId w:val="12"/>
         </w:numPr>
         <w:ind w:firstLineChars="0"/>
-        <w:rPr>
-          <w:rFonts w:hint="eastAsia"/>
-        </w:rPr>
       </w:pPr>
       <w:proofErr w:type="spellStart"/>
       <w:r>
@@ -3239,9 +3257,6 @@
           <w:numId w:val="12"/>
         </w:numPr>
         <w:ind w:firstLineChars="0"/>
-        <w:rPr>
-          <w:rFonts w:hint="eastAsia"/>
-        </w:rPr>
       </w:pPr>
       <w:proofErr w:type="spellStart"/>
       <w:r>
@@ -3284,9 +3299,6 @@
           <w:numId w:val="12"/>
         </w:numPr>
         <w:ind w:firstLineChars="0"/>
-        <w:rPr>
-          <w:rFonts w:hint="eastAsia"/>
-        </w:rPr>
       </w:pPr>
       <w:r>
         <w:rPr>
@@ -3321,9 +3333,6 @@
           <w:numId w:val="12"/>
         </w:numPr>
         <w:ind w:firstLineChars="0"/>
-        <w:rPr>
-          <w:rFonts w:hint="eastAsia"/>
-        </w:rPr>
       </w:pPr>
       <w:r>
         <w:rPr>
@@ -3358,9 +3367,6 @@
           <w:numId w:val="12"/>
         </w:numPr>
         <w:ind w:firstLineChars="0"/>
-        <w:rPr>
-          <w:rFonts w:hint="eastAsia"/>
-        </w:rPr>
       </w:pPr>
       <w:r>
         <w:rPr>
@@ -3395,9 +3401,6 @@
           <w:numId w:val="12"/>
         </w:numPr>
         <w:ind w:firstLineChars="0"/>
-        <w:rPr>
-          <w:rFonts w:hint="eastAsia"/>
-        </w:rPr>
       </w:pPr>
       <w:r>
         <w:rPr>
@@ -3432,9 +3435,6 @@
           <w:numId w:val="12"/>
         </w:numPr>
         <w:ind w:firstLineChars="0"/>
-        <w:rPr>
-          <w:rFonts w:hint="eastAsia"/>
-        </w:rPr>
       </w:pPr>
       <w:proofErr w:type="spellStart"/>
       <w:r>
@@ -3477,9 +3477,6 @@
           <w:numId w:val="12"/>
         </w:numPr>
         <w:ind w:firstLineChars="0"/>
-        <w:rPr>
-          <w:rFonts w:hint="eastAsia"/>
-        </w:rPr>
       </w:pPr>
       <w:proofErr w:type="spellStart"/>
       <w:r>
@@ -3522,9 +3519,6 @@
           <w:numId w:val="12"/>
         </w:numPr>
         <w:ind w:firstLineChars="0"/>
-        <w:rPr>
-          <w:rFonts w:hint="eastAsia"/>
-        </w:rPr>
       </w:pPr>
       <w:r>
         <w:rPr>
@@ -3574,8 +3568,6 @@
         </w:rPr>
         <w:t>标准表】</w:t>
       </w:r>
-      <w:bookmarkStart w:id="0" w:name="_GoBack"/>
-      <w:bookmarkEnd w:id="0"/>
     </w:p>
     <w:p>
       <w:pPr>
@@ -3585,9 +3577,6 @@
           <w:numId w:val="12"/>
         </w:numPr>
         <w:ind w:firstLineChars="0"/>
-        <w:rPr>
-          <w:rFonts w:hint="eastAsia"/>
-        </w:rPr>
       </w:pPr>
       <w:r>
         <w:rPr>
@@ -3634,9 +3623,6 @@
           <w:numId w:val="12"/>
         </w:numPr>
         <w:ind w:firstLineChars="0"/>
-        <w:rPr>
-          <w:rFonts w:hint="eastAsia"/>
-        </w:rPr>
       </w:pPr>
       <w:r>
         <w:rPr>
@@ -3695,9 +3681,6 @@
           <w:numId w:val="12"/>
         </w:numPr>
         <w:ind w:firstLineChars="0"/>
-        <w:rPr>
-          <w:rFonts w:hint="eastAsia"/>
-        </w:rPr>
       </w:pPr>
       <w:proofErr w:type="spellStart"/>
       <w:r>
@@ -3752,9 +3735,6 @@
           <w:numId w:val="12"/>
         </w:numPr>
         <w:ind w:firstLineChars="0"/>
-        <w:rPr>
-          <w:rFonts w:hint="eastAsia"/>
-        </w:rPr>
       </w:pPr>
       <w:proofErr w:type="spellStart"/>
       <w:r>
@@ -3920,7 +3900,7 @@
         <v:path o:extrusionok="f" gradientshapeok="t" o:connecttype="rect"/>
         <o:lock v:ext="edit" aspectratio="t"/>
       </v:shapetype>
-      <v:shape id="_x0000_i1071" type="#_x0000_t75" style="width:11.25pt;height:11.25pt" o:bullet="t">
+      <v:shape id="_x0000_i1027" type="#_x0000_t75" style="width:11.25pt;height:11.25pt" o:bullet="t">
         <v:imagedata r:id="rId1" o:title="mso15D6"/>
       </v:shape>
     </w:pict>
